--- a/Documents for report/Func_prototyping/Prototyping section for proposal.docx
+++ b/Documents for report/Func_prototyping/Prototyping section for proposal.docx
@@ -3,9 +3,17 @@
 <w:document xmlns:wpc="http://schemas.microsoft.com/office/word/2010/wordprocessingCanvas" xmlns:mc="http://schemas.openxmlformats.org/markup-compatibility/2006" xmlns:o="urn:schemas-microsoft-com:office:office" xmlns:r="http://schemas.openxmlformats.org/officeDocument/2006/relationships" xmlns:m="http://schemas.openxmlformats.org/officeDocument/2006/math" xmlns:v="urn:schemas-microsoft-com:vml" xmlns:wp14="http://schemas.microsoft.com/office/word/2010/wordprocessingDrawing" xmlns:wp="http://schemas.openxmlformats.org/drawingml/2006/wordprocessingDrawing" xmlns:w10="urn:schemas-microsoft-com:office:word" xmlns:w="http://schemas.openxmlformats.org/wordprocessingml/2006/main" xmlns:w14="http://schemas.microsoft.com/office/word/2010/wordml" xmlns:wpg="http://schemas.microsoft.com/office/word/2010/wordprocessingGroup" xmlns:wpi="http://schemas.microsoft.com/office/word/2010/wordprocessingInk" xmlns:wne="http://schemas.microsoft.com/office/word/2006/wordml" xmlns:wps="http://schemas.microsoft.com/office/word/2010/wordprocessingShape" mc:Ignorable="w14 wp14">
   <w:body>
     <w:p>
+      <w:pPr>
+        <w:rPr>
+          <w:sz w:val="32"/>
+          <w:szCs w:val="32"/>
+        </w:rPr>
+      </w:pPr>
       <w:r>
         <w:rPr>
           <w:b/>
+          <w:sz w:val="32"/>
+          <w:szCs w:val="32"/>
           <w:u w:val="single"/>
         </w:rPr>
         <w:t>Prototyping</w:t>
@@ -13,8 +21,484 @@
     </w:p>
     <w:p/>
     <w:p>
+      <w:r>
+        <w:t>The functional prototyping for InteriAR consisted of three main technical questions:</w:t>
+      </w:r>
+    </w:p>
+    <w:p>
+      <w:pPr>
+        <w:pStyle w:val="ListParagraph"/>
+        <w:numPr>
+          <w:ilvl w:val="0"/>
+          <w:numId w:val="1"/>
+        </w:numPr>
+      </w:pPr>
+      <w:r>
+        <w:t xml:space="preserve">Is virtual wall colouring feasible to implement and what is the best method </w:t>
+      </w:r>
+      <w:r>
+        <w:t>of</w:t>
+      </w:r>
+      <w:r>
+        <w:t xml:space="preserve"> doing so?</w:t>
+      </w:r>
+    </w:p>
+    <w:p>
+      <w:pPr>
+        <w:pStyle w:val="ListParagraph"/>
+        <w:numPr>
+          <w:ilvl w:val="0"/>
+          <w:numId w:val="1"/>
+        </w:numPr>
+      </w:pPr>
+      <w:r>
+        <w:t>Is “marked tracking” a viable method of us displaying and moving 3d objects in our augmented reality space?</w:t>
+      </w:r>
+    </w:p>
+    <w:p>
+      <w:pPr>
+        <w:pStyle w:val="ListParagraph"/>
+        <w:numPr>
+          <w:ilvl w:val="0"/>
+          <w:numId w:val="1"/>
+        </w:numPr>
+      </w:pPr>
+      <w:r>
+        <w:rPr>
+          <w:color w:val="FF0000"/>
+        </w:rPr>
+        <w:t>Will MongoDB be able to handle the volume of users and transactions the app may need in future?</w:t>
+      </w:r>
+    </w:p>
+    <w:p/>
+    <w:p>
+      <w:pPr>
+        <w:rPr>
+          <w:i/>
+          <w:color w:val="FF0000"/>
+        </w:rPr>
+      </w:pPr>
+      <w:r>
+        <w:rPr>
+          <w:color w:val="FF0000"/>
+        </w:rPr>
+        <w:t>There is a full write up of each prototype attached in the appendix</w:t>
+      </w:r>
+      <w:r>
+        <w:rPr>
+          <w:color w:val="FF0000"/>
+        </w:rPr>
+        <w:t xml:space="preserve">. </w:t>
+      </w:r>
+      <w:r>
+        <w:rPr>
+          <w:i/>
+          <w:color w:val="FF0000"/>
+        </w:rPr>
+        <w:t>Maybe don’t write this??</w:t>
+      </w:r>
+    </w:p>
+    <w:p/>
+    <w:p>
+      <w:r>
+        <w:rPr>
+          <w:u w:val="single"/>
+        </w:rPr>
+        <w:t>Wall colouring</w:t>
+      </w:r>
+    </w:p>
+    <w:p/>
+    <w:p>
+      <w:pPr>
+        <w:rPr>
+          <w:color w:val="FF0000"/>
+        </w:rPr>
+      </w:pPr>
+      <w:r>
+        <w:rPr>
+          <w:color w:val="FF0000"/>
+        </w:rPr>
+        <w:t>Mention the research</w:t>
+      </w:r>
+      <w:r>
+        <w:rPr>
+          <w:color w:val="FF0000"/>
+        </w:rPr>
+        <w:t xml:space="preserve"> into other apps</w:t>
+      </w:r>
+      <w:r>
+        <w:rPr>
+          <w:color w:val="FF0000"/>
+        </w:rPr>
+        <w:t>? Or just say research in appendix??</w:t>
+      </w:r>
+      <w:r>
+        <w:rPr>
+          <w:color w:val="FF0000"/>
+        </w:rPr>
+        <w:t xml:space="preserve"> Or not include appendix cause its too similar??</w:t>
+      </w:r>
+    </w:p>
+    <w:p/>
+    <w:p>
+      <w:pPr>
+        <w:rPr>
+          <w:noProof/>
+          <w:lang w:eastAsia="en-GB"/>
+        </w:rPr>
+      </w:pPr>
+      <w:r>
+        <w:t>The wall colouring prototype was created on Processing 3 using the Ketai for Android library to access the camera on a mobile device. The software allows a user to tap a pixel on the live video feed, grabbing the RGB values from it. It then analyses every pixel on the camera feed and calculates whether they are similar enough to the grabbed colour. If they are, the pixel is repainted in red.</w:t>
+      </w:r>
+      <w:r>
+        <w:rPr>
+          <w:noProof/>
+          <w:lang w:eastAsia="en-GB"/>
+        </w:rPr>
+        <w:t xml:space="preserve"> </w:t>
+      </w:r>
+    </w:p>
+    <w:p>
+      <w:pPr>
+        <w:rPr>
+          <w:noProof/>
+          <w:lang w:eastAsia="en-GB"/>
+        </w:rPr>
+      </w:pPr>
+      <w:r>
+        <w:rPr>
+          <w:noProof/>
+          <w:lang w:eastAsia="en-GB"/>
+        </w:rPr>
+        <w:drawing>
+          <wp:anchor distT="0" distB="0" distL="114300" distR="114300" simplePos="0" relativeHeight="251659264" behindDoc="1" locked="0" layoutInCell="1" allowOverlap="1" wp14:anchorId="15579284" wp14:editId="5B9C8ABF">
+            <wp:simplePos x="0" y="0"/>
+            <wp:positionH relativeFrom="column">
+              <wp:posOffset>-635</wp:posOffset>
+            </wp:positionH>
+            <wp:positionV relativeFrom="paragraph">
+              <wp:posOffset>138430</wp:posOffset>
+            </wp:positionV>
+            <wp:extent cx="3562985" cy="1733550"/>
+            <wp:effectExtent l="0" t="0" r="0" b="0"/>
+            <wp:wrapNone/>
+            <wp:docPr id="2" name="Picture 2" descr="C:\Users\Ethan\Google Drive\Uni Work\Y2 Software Projects\MiscTechStuff\Screenshot_20171121-163509.png"/>
+            <wp:cNvGraphicFramePr>
+              <a:graphicFrameLocks xmlns:a="http://schemas.openxmlformats.org/drawingml/2006/main" noChangeAspect="1"/>
+            </wp:cNvGraphicFramePr>
+            <a:graphic xmlns:a="http://schemas.openxmlformats.org/drawingml/2006/main">
+              <a:graphicData uri="http://schemas.openxmlformats.org/drawingml/2006/picture">
+                <pic:pic xmlns:pic="http://schemas.openxmlformats.org/drawingml/2006/picture">
+                  <pic:nvPicPr>
+                    <pic:cNvPr id="0" name="Picture 2" descr="C:\Users\Ethan\Google Drive\Uni Work\Y2 Software Projects\MiscTechStuff\Screenshot_20171121-163509.png"/>
+                    <pic:cNvPicPr>
+                      <a:picLocks noChangeAspect="1" noChangeArrowheads="1"/>
+                    </pic:cNvPicPr>
+                  </pic:nvPicPr>
+                  <pic:blipFill>
+                    <a:blip r:embed="rId6" cstate="print">
+                      <a:extLst>
+                        <a:ext uri="{28A0092B-C50C-407E-A947-70E740481C1C}">
+                          <a14:useLocalDpi xmlns:a14="http://schemas.microsoft.com/office/drawing/2010/main" val="0"/>
+                        </a:ext>
+                      </a:extLst>
+                    </a:blip>
+                    <a:srcRect/>
+                    <a:stretch>
+                      <a:fillRect/>
+                    </a:stretch>
+                  </pic:blipFill>
+                  <pic:spPr bwMode="auto">
+                    <a:xfrm>
+                      <a:off x="0" y="0"/>
+                      <a:ext cx="3562985" cy="1733550"/>
+                    </a:xfrm>
+                    <a:prstGeom prst="rect">
+                      <a:avLst/>
+                    </a:prstGeom>
+                    <a:noFill/>
+                    <a:ln>
+                      <a:noFill/>
+                    </a:ln>
+                  </pic:spPr>
+                </pic:pic>
+              </a:graphicData>
+            </a:graphic>
+            <wp14:sizeRelH relativeFrom="page">
+              <wp14:pctWidth>0</wp14:pctWidth>
+            </wp14:sizeRelH>
+            <wp14:sizeRelV relativeFrom="page">
+              <wp14:pctHeight>0</wp14:pctHeight>
+            </wp14:sizeRelV>
+          </wp:anchor>
+        </w:drawing>
+      </w:r>
+    </w:p>
+    <w:p>
+      <w:pPr>
+        <w:rPr>
+          <w:noProof/>
+          <w:lang w:eastAsia="en-GB"/>
+        </w:rPr>
+      </w:pPr>
+    </w:p>
+    <w:p>
+      <w:pPr>
+        <w:rPr>
+          <w:noProof/>
+          <w:lang w:eastAsia="en-GB"/>
+        </w:rPr>
+      </w:pPr>
+    </w:p>
+    <w:p>
+      <w:pPr>
+        <w:rPr>
+          <w:noProof/>
+          <w:lang w:eastAsia="en-GB"/>
+        </w:rPr>
+      </w:pPr>
+    </w:p>
+    <w:p>
+      <w:pPr>
+        <w:rPr>
+          <w:noProof/>
+          <w:lang w:eastAsia="en-GB"/>
+        </w:rPr>
+      </w:pPr>
+    </w:p>
+    <w:p>
+      <w:pPr>
+        <w:rPr>
+          <w:noProof/>
+          <w:lang w:eastAsia="en-GB"/>
+        </w:rPr>
+      </w:pPr>
+    </w:p>
+    <w:p>
+      <w:pPr>
+        <w:rPr>
+          <w:noProof/>
+          <w:lang w:eastAsia="en-GB"/>
+        </w:rPr>
+      </w:pPr>
+    </w:p>
+    <w:p>
+      <w:pPr>
+        <w:rPr>
+          <w:noProof/>
+          <w:lang w:eastAsia="en-GB"/>
+        </w:rPr>
+      </w:pPr>
+    </w:p>
+    <w:p>
+      <w:pPr>
+        <w:rPr>
+          <w:noProof/>
+          <w:lang w:eastAsia="en-GB"/>
+        </w:rPr>
+      </w:pPr>
+    </w:p>
+    <w:p>
+      <w:pPr>
+        <w:rPr>
+          <w:noProof/>
+          <w:lang w:eastAsia="en-GB"/>
+        </w:rPr>
+      </w:pPr>
+    </w:p>
+    <w:p>
+      <w:pPr>
+        <w:rPr>
+          <w:noProof/>
+          <w:lang w:eastAsia="en-GB"/>
+        </w:rPr>
+      </w:pPr>
+    </w:p>
+    <w:p>
+      <w:pPr>
+        <w:rPr>
+          <w:rFonts w:asciiTheme="majorHAnsi" w:hAnsiTheme="majorHAnsi"/>
+          <w:sz w:val="18"/>
+          <w:szCs w:val="18"/>
+        </w:rPr>
+      </w:pPr>
+      <w:r>
+        <w:rPr>
+          <w:rFonts w:asciiTheme="majorHAnsi" w:hAnsiTheme="majorHAnsi"/>
+          <w:sz w:val="18"/>
+          <w:szCs w:val="18"/>
+        </w:rPr>
+        <w:t>InteriAR w</w:t>
+      </w:r>
+      <w:r>
+        <w:rPr>
+          <w:rFonts w:asciiTheme="majorHAnsi" w:hAnsiTheme="majorHAnsi"/>
+          <w:sz w:val="18"/>
+          <w:szCs w:val="18"/>
+        </w:rPr>
+        <w:t>all colouring functional prototype v1</w:t>
+      </w:r>
+    </w:p>
+    <w:p>
+      <w:pPr>
+        <w:rPr>
+          <w:rFonts w:asciiTheme="majorHAnsi" w:hAnsiTheme="majorHAnsi"/>
+          <w:sz w:val="18"/>
+          <w:szCs w:val="18"/>
+        </w:rPr>
+      </w:pPr>
+    </w:p>
+    <w:p>
+      <w:pPr>
+        <w:rPr>
+          <w:rFonts w:cstheme="minorHAnsi"/>
+        </w:rPr>
+      </w:pPr>
+      <w:r>
+        <w:rPr>
+          <w:rFonts w:cstheme="minorHAnsi"/>
+        </w:rPr>
+        <w:t>The prototype manages to successfully detect part of the surrounding wall, and avoid the more obviously differently coloured obstacles; however it also misses out large portions and does pick up some unwanted additions. Another factor is performance; when calculating colour distance on each pixel in the feed, especially on a mobile phone processor, the program starts to stutter.</w:t>
+      </w:r>
+    </w:p>
+    <w:p>
+      <w:pPr>
+        <w:rPr>
+          <w:rFonts w:cstheme="minorHAnsi"/>
+        </w:rPr>
+      </w:pPr>
+    </w:p>
+    <w:p>
+      <w:pPr>
+        <w:rPr>
+          <w:rFonts w:cstheme="minorHAnsi"/>
+        </w:rPr>
+      </w:pPr>
+      <w:r>
+        <w:rPr>
+          <w:rFonts w:cstheme="minorHAnsi"/>
+        </w:rPr>
+        <w:t>We have learned a few things from this prototype:</w:t>
+      </w:r>
+    </w:p>
+    <w:p>
+      <w:pPr>
+        <w:pStyle w:val="ListParagraph"/>
+        <w:numPr>
+          <w:ilvl w:val="0"/>
+          <w:numId w:val="2"/>
+        </w:numPr>
+        <w:rPr>
+          <w:rFonts w:cstheme="minorHAnsi"/>
+          <w:color w:val="FF0000"/>
+        </w:rPr>
+      </w:pPr>
+      <w:r>
+        <w:rPr>
+          <w:rFonts w:cstheme="minorHAnsi"/>
+          <w:color w:val="FF0000"/>
+        </w:rPr>
+        <w:t>I</w:t>
+      </w:r>
+      <w:r>
+        <w:rPr>
+          <w:rFonts w:cstheme="minorHAnsi"/>
+          <w:color w:val="FF0000"/>
+        </w:rPr>
+        <w:t>t is feasible to implement. Even on a very basic level this functioned in some capacity.</w:t>
+      </w:r>
+    </w:p>
+    <w:p>
+      <w:pPr>
+        <w:pStyle w:val="ListParagraph"/>
+        <w:numPr>
+          <w:ilvl w:val="0"/>
+          <w:numId w:val="2"/>
+        </w:numPr>
+        <w:rPr>
+          <w:rFonts w:cstheme="minorHAnsi"/>
+          <w:color w:val="FF0000"/>
+        </w:rPr>
+      </w:pPr>
+      <w:r>
+        <w:rPr>
+          <w:rFonts w:cstheme="minorHAnsi"/>
+        </w:rPr>
+        <w:t>Further research must be done into colour matching for improved accuracy.</w:t>
+      </w:r>
+    </w:p>
+    <w:p>
+      <w:pPr>
+        <w:pStyle w:val="ListParagraph"/>
+        <w:numPr>
+          <w:ilvl w:val="0"/>
+          <w:numId w:val="2"/>
+        </w:numPr>
+        <w:rPr>
+          <w:rFonts w:cstheme="minorHAnsi"/>
+        </w:rPr>
+      </w:pPr>
+      <w:r>
+        <w:rPr>
+          <w:rFonts w:cstheme="minorHAnsi"/>
+        </w:rPr>
+        <w:t xml:space="preserve">We need to </w:t>
+      </w:r>
+      <w:r>
+        <w:rPr>
+          <w:rFonts w:cstheme="minorHAnsi"/>
+        </w:rPr>
+        <w:t>look into improving the performance drastically, whether via grouping pixels together or relying on a different method of detection such as image segmentation.</w:t>
+      </w:r>
+    </w:p>
+    <w:p>
+      <w:pPr>
+        <w:pStyle w:val="ListParagraph"/>
+        <w:rPr>
+          <w:rFonts w:cstheme="minorHAnsi"/>
+        </w:rPr>
+      </w:pPr>
+    </w:p>
+    <w:p>
+      <w:pPr>
+        <w:pStyle w:val="ListParagraph"/>
+        <w:rPr>
+          <w:rFonts w:cstheme="minorHAnsi"/>
+          <w:color w:val="FF0000"/>
+        </w:rPr>
+      </w:pPr>
+      <w:r>
+        <w:rPr>
+          <w:rFonts w:cstheme="minorHAnsi"/>
+          <w:color w:val="FF0000"/>
+        </w:rPr>
+        <w:t>TRIM ALL THIS FURTHER</w:t>
+      </w:r>
+      <w:r>
+        <w:rPr>
+          <w:rFonts w:cstheme="minorHAnsi"/>
+          <w:color w:val="FF0000"/>
+        </w:rPr>
+        <w:t xml:space="preserve"> AND JUST REFER TO APPENDIX</w:t>
+      </w:r>
       <w:bookmarkStart w:id="0" w:name="_GoBack"/>
       <w:bookmarkEnd w:id="0"/>
+      <w:r>
+        <w:rPr>
+          <w:rFonts w:cstheme="minorHAnsi"/>
+          <w:color w:val="FF0000"/>
+        </w:rPr>
+        <w:t>?? OR TRY FIT THEM ALL INTO ABOUT 600 WORDS?? Think that’s too much.</w:t>
+      </w:r>
+    </w:p>
+    <w:p>
+      <w:pPr>
+        <w:pStyle w:val="ListParagraph"/>
+        <w:rPr>
+          <w:rFonts w:cstheme="minorHAnsi"/>
+          <w:color w:val="FF0000"/>
+        </w:rPr>
+      </w:pPr>
     </w:p>
     <w:sectPr>
       <w:pgSz w:w="11906" w:h="16838"/>
@@ -24,6 +508,243 @@
     </w:sectPr>
   </w:body>
 </w:document>
+</file>
+
+<file path=word/numbering.xml><?xml version="1.0" encoding="utf-8"?>
+<w:numbering xmlns:wpc="http://schemas.microsoft.com/office/word/2010/wordprocessingCanvas" xmlns:mc="http://schemas.openxmlformats.org/markup-compatibility/2006" xmlns:o="urn:schemas-microsoft-com:office:office" xmlns:r="http://schemas.openxmlformats.org/officeDocument/2006/relationships" xmlns:m="http://schemas.openxmlformats.org/officeDocument/2006/math" xmlns:v="urn:schemas-microsoft-com:vml" xmlns:wp14="http://schemas.microsoft.com/office/word/2010/wordprocessingDrawing" xmlns:wp="http://schemas.openxmlformats.org/drawingml/2006/wordprocessingDrawing" xmlns:w10="urn:schemas-microsoft-com:office:word" xmlns:w="http://schemas.openxmlformats.org/wordprocessingml/2006/main" xmlns:w14="http://schemas.microsoft.com/office/word/2010/wordml" xmlns:wpg="http://schemas.microsoft.com/office/word/2010/wordprocessingGroup" xmlns:wpi="http://schemas.microsoft.com/office/word/2010/wordprocessingInk" xmlns:wne="http://schemas.microsoft.com/office/word/2006/wordml" xmlns:wps="http://schemas.microsoft.com/office/word/2010/wordprocessingShape" mc:Ignorable="w14 wp14">
+  <w:abstractNum w:abstractNumId="0">
+    <w:nsid w:val="198954FA"/>
+    <w:multiLevelType w:val="hybridMultilevel"/>
+    <w:tmpl w:val="91FE6530"/>
+    <w:lvl w:ilvl="0" w:tplc="08090001">
+      <w:start w:val="1"/>
+      <w:numFmt w:val="bullet"/>
+      <w:lvlText w:val=""/>
+      <w:lvlJc w:val="left"/>
+      <w:pPr>
+        <w:ind w:left="720" w:hanging="360"/>
+      </w:pPr>
+      <w:rPr>
+        <w:rFonts w:ascii="Symbol" w:hAnsi="Symbol" w:hint="default"/>
+      </w:rPr>
+    </w:lvl>
+    <w:lvl w:ilvl="1" w:tplc="08090003" w:tentative="1">
+      <w:start w:val="1"/>
+      <w:numFmt w:val="bullet"/>
+      <w:lvlText w:val="o"/>
+      <w:lvlJc w:val="left"/>
+      <w:pPr>
+        <w:ind w:left="1440" w:hanging="360"/>
+      </w:pPr>
+      <w:rPr>
+        <w:rFonts w:ascii="Courier New" w:hAnsi="Courier New" w:cs="Courier New" w:hint="default"/>
+      </w:rPr>
+    </w:lvl>
+    <w:lvl w:ilvl="2" w:tplc="08090005" w:tentative="1">
+      <w:start w:val="1"/>
+      <w:numFmt w:val="bullet"/>
+      <w:lvlText w:val=""/>
+      <w:lvlJc w:val="left"/>
+      <w:pPr>
+        <w:ind w:left="2160" w:hanging="360"/>
+      </w:pPr>
+      <w:rPr>
+        <w:rFonts w:ascii="Wingdings" w:hAnsi="Wingdings" w:hint="default"/>
+      </w:rPr>
+    </w:lvl>
+    <w:lvl w:ilvl="3" w:tplc="08090001" w:tentative="1">
+      <w:start w:val="1"/>
+      <w:numFmt w:val="bullet"/>
+      <w:lvlText w:val=""/>
+      <w:lvlJc w:val="left"/>
+      <w:pPr>
+        <w:ind w:left="2880" w:hanging="360"/>
+      </w:pPr>
+      <w:rPr>
+        <w:rFonts w:ascii="Symbol" w:hAnsi="Symbol" w:hint="default"/>
+      </w:rPr>
+    </w:lvl>
+    <w:lvl w:ilvl="4" w:tplc="08090003" w:tentative="1">
+      <w:start w:val="1"/>
+      <w:numFmt w:val="bullet"/>
+      <w:lvlText w:val="o"/>
+      <w:lvlJc w:val="left"/>
+      <w:pPr>
+        <w:ind w:left="3600" w:hanging="360"/>
+      </w:pPr>
+      <w:rPr>
+        <w:rFonts w:ascii="Courier New" w:hAnsi="Courier New" w:cs="Courier New" w:hint="default"/>
+      </w:rPr>
+    </w:lvl>
+    <w:lvl w:ilvl="5" w:tplc="08090005" w:tentative="1">
+      <w:start w:val="1"/>
+      <w:numFmt w:val="bullet"/>
+      <w:lvlText w:val=""/>
+      <w:lvlJc w:val="left"/>
+      <w:pPr>
+        <w:ind w:left="4320" w:hanging="360"/>
+      </w:pPr>
+      <w:rPr>
+        <w:rFonts w:ascii="Wingdings" w:hAnsi="Wingdings" w:hint="default"/>
+      </w:rPr>
+    </w:lvl>
+    <w:lvl w:ilvl="6" w:tplc="08090001" w:tentative="1">
+      <w:start w:val="1"/>
+      <w:numFmt w:val="bullet"/>
+      <w:lvlText w:val=""/>
+      <w:lvlJc w:val="left"/>
+      <w:pPr>
+        <w:ind w:left="5040" w:hanging="360"/>
+      </w:pPr>
+      <w:rPr>
+        <w:rFonts w:ascii="Symbol" w:hAnsi="Symbol" w:hint="default"/>
+      </w:rPr>
+    </w:lvl>
+    <w:lvl w:ilvl="7" w:tplc="08090003" w:tentative="1">
+      <w:start w:val="1"/>
+      <w:numFmt w:val="bullet"/>
+      <w:lvlText w:val="o"/>
+      <w:lvlJc w:val="left"/>
+      <w:pPr>
+        <w:ind w:left="5760" w:hanging="360"/>
+      </w:pPr>
+      <w:rPr>
+        <w:rFonts w:ascii="Courier New" w:hAnsi="Courier New" w:cs="Courier New" w:hint="default"/>
+      </w:rPr>
+    </w:lvl>
+    <w:lvl w:ilvl="8" w:tplc="08090005" w:tentative="1">
+      <w:start w:val="1"/>
+      <w:numFmt w:val="bullet"/>
+      <w:lvlText w:val=""/>
+      <w:lvlJc w:val="left"/>
+      <w:pPr>
+        <w:ind w:left="6480" w:hanging="360"/>
+      </w:pPr>
+      <w:rPr>
+        <w:rFonts w:ascii="Wingdings" w:hAnsi="Wingdings" w:hint="default"/>
+      </w:rPr>
+    </w:lvl>
+  </w:abstractNum>
+  <w:abstractNum w:abstractNumId="1">
+    <w:nsid w:val="206452FA"/>
+    <w:multiLevelType w:val="hybridMultilevel"/>
+    <w:tmpl w:val="F5F69F08"/>
+    <w:lvl w:ilvl="0" w:tplc="08090001">
+      <w:start w:val="1"/>
+      <w:numFmt w:val="bullet"/>
+      <w:lvlText w:val=""/>
+      <w:lvlJc w:val="left"/>
+      <w:pPr>
+        <w:ind w:left="720" w:hanging="360"/>
+      </w:pPr>
+      <w:rPr>
+        <w:rFonts w:ascii="Symbol" w:hAnsi="Symbol" w:hint="default"/>
+      </w:rPr>
+    </w:lvl>
+    <w:lvl w:ilvl="1" w:tplc="08090003" w:tentative="1">
+      <w:start w:val="1"/>
+      <w:numFmt w:val="bullet"/>
+      <w:lvlText w:val="o"/>
+      <w:lvlJc w:val="left"/>
+      <w:pPr>
+        <w:ind w:left="1440" w:hanging="360"/>
+      </w:pPr>
+      <w:rPr>
+        <w:rFonts w:ascii="Courier New" w:hAnsi="Courier New" w:cs="Courier New" w:hint="default"/>
+      </w:rPr>
+    </w:lvl>
+    <w:lvl w:ilvl="2" w:tplc="08090005" w:tentative="1">
+      <w:start w:val="1"/>
+      <w:numFmt w:val="bullet"/>
+      <w:lvlText w:val=""/>
+      <w:lvlJc w:val="left"/>
+      <w:pPr>
+        <w:ind w:left="2160" w:hanging="360"/>
+      </w:pPr>
+      <w:rPr>
+        <w:rFonts w:ascii="Wingdings" w:hAnsi="Wingdings" w:hint="default"/>
+      </w:rPr>
+    </w:lvl>
+    <w:lvl w:ilvl="3" w:tplc="08090001" w:tentative="1">
+      <w:start w:val="1"/>
+      <w:numFmt w:val="bullet"/>
+      <w:lvlText w:val=""/>
+      <w:lvlJc w:val="left"/>
+      <w:pPr>
+        <w:ind w:left="2880" w:hanging="360"/>
+      </w:pPr>
+      <w:rPr>
+        <w:rFonts w:ascii="Symbol" w:hAnsi="Symbol" w:hint="default"/>
+      </w:rPr>
+    </w:lvl>
+    <w:lvl w:ilvl="4" w:tplc="08090003" w:tentative="1">
+      <w:start w:val="1"/>
+      <w:numFmt w:val="bullet"/>
+      <w:lvlText w:val="o"/>
+      <w:lvlJc w:val="left"/>
+      <w:pPr>
+        <w:ind w:left="3600" w:hanging="360"/>
+      </w:pPr>
+      <w:rPr>
+        <w:rFonts w:ascii="Courier New" w:hAnsi="Courier New" w:cs="Courier New" w:hint="default"/>
+      </w:rPr>
+    </w:lvl>
+    <w:lvl w:ilvl="5" w:tplc="08090005" w:tentative="1">
+      <w:start w:val="1"/>
+      <w:numFmt w:val="bullet"/>
+      <w:lvlText w:val=""/>
+      <w:lvlJc w:val="left"/>
+      <w:pPr>
+        <w:ind w:left="4320" w:hanging="360"/>
+      </w:pPr>
+      <w:rPr>
+        <w:rFonts w:ascii="Wingdings" w:hAnsi="Wingdings" w:hint="default"/>
+      </w:rPr>
+    </w:lvl>
+    <w:lvl w:ilvl="6" w:tplc="08090001" w:tentative="1">
+      <w:start w:val="1"/>
+      <w:numFmt w:val="bullet"/>
+      <w:lvlText w:val=""/>
+      <w:lvlJc w:val="left"/>
+      <w:pPr>
+        <w:ind w:left="5040" w:hanging="360"/>
+      </w:pPr>
+      <w:rPr>
+        <w:rFonts w:ascii="Symbol" w:hAnsi="Symbol" w:hint="default"/>
+      </w:rPr>
+    </w:lvl>
+    <w:lvl w:ilvl="7" w:tplc="08090003" w:tentative="1">
+      <w:start w:val="1"/>
+      <w:numFmt w:val="bullet"/>
+      <w:lvlText w:val="o"/>
+      <w:lvlJc w:val="left"/>
+      <w:pPr>
+        <w:ind w:left="5760" w:hanging="360"/>
+      </w:pPr>
+      <w:rPr>
+        <w:rFonts w:ascii="Courier New" w:hAnsi="Courier New" w:cs="Courier New" w:hint="default"/>
+      </w:rPr>
+    </w:lvl>
+    <w:lvl w:ilvl="8" w:tplc="08090005" w:tentative="1">
+      <w:start w:val="1"/>
+      <w:numFmt w:val="bullet"/>
+      <w:lvlText w:val=""/>
+      <w:lvlJc w:val="left"/>
+      <w:pPr>
+        <w:ind w:left="6480" w:hanging="360"/>
+      </w:pPr>
+      <w:rPr>
+        <w:rFonts w:ascii="Wingdings" w:hAnsi="Wingdings" w:hint="default"/>
+      </w:rPr>
+    </w:lvl>
+  </w:abstractNum>
+  <w:num w:numId="1">
+    <w:abstractNumId w:val="1"/>
+  </w:num>
+  <w:num w:numId="2">
+    <w:abstractNumId w:val="0"/>
+  </w:num>
+</w:numbering>
 </file>
 
 <file path=word/styles.xml><?xml version="1.0" encoding="utf-8"?>
@@ -209,6 +930,17 @@
     <w:semiHidden/>
     <w:unhideWhenUsed/>
   </w:style>
+  <w:style w:type="paragraph" w:styleId="ListParagraph">
+    <w:name w:val="List Paragraph"/>
+    <w:basedOn w:val="Normal"/>
+    <w:uiPriority w:val="34"/>
+    <w:qFormat/>
+    <w:rsid w:val="009F0442"/>
+    <w:pPr>
+      <w:ind w:left="720"/>
+      <w:contextualSpacing/>
+    </w:pPr>
+  </w:style>
 </w:styles>
 </file>
 
@@ -394,6 +1126,17 @@
     <w:uiPriority w:val="99"/>
     <w:semiHidden/>
     <w:unhideWhenUsed/>
+  </w:style>
+  <w:style w:type="paragraph" w:styleId="ListParagraph">
+    <w:name w:val="List Paragraph"/>
+    <w:basedOn w:val="Normal"/>
+    <w:uiPriority w:val="34"/>
+    <w:qFormat/>
+    <w:rsid w:val="009F0442"/>
+    <w:pPr>
+      <w:ind w:left="720"/>
+      <w:contextualSpacing/>
+    </w:pPr>
   </w:style>
 </w:styles>
 </file>

--- a/Documents for report/Func_prototyping/Prototyping section for proposal.docx
+++ b/Documents for report/Func_prototyping/Prototyping section for proposal.docx
@@ -52,7 +52,13 @@
         </w:numPr>
       </w:pPr>
       <w:r>
-        <w:t>Is “marked tracking” a viable method of us displaying and moving 3d objects in our augmented reality space?</w:t>
+        <w:t>Is “marked tracking” a viable metho</w:t>
+      </w:r>
+      <w:r>
+        <w:t>d of us displaying and moving 3D</w:t>
+      </w:r>
+      <w:r>
+        <w:t xml:space="preserve"> objects in our augmented reality space?</w:t>
       </w:r>
     </w:p>
     <w:p>
@@ -69,46 +75,24 @@
         </w:rPr>
         <w:t>Will MongoDB be able to handle the volume of users and transactions the app may need in future?</w:t>
       </w:r>
+      <w:r>
+        <w:rPr>
+          <w:color w:val="FF0000"/>
+        </w:rPr>
+        <w:t xml:space="preserve"> ???????</w:t>
+      </w:r>
     </w:p>
     <w:p/>
     <w:p>
-      <w:pPr>
-        <w:rPr>
-          <w:i/>
-          <w:color w:val="FF0000"/>
-        </w:rPr>
-      </w:pPr>
-      <w:r>
-        <w:rPr>
-          <w:color w:val="FF0000"/>
-        </w:rPr>
-        <w:t>There is a full write up of each prototype attached in the appendix</w:t>
-      </w:r>
-      <w:r>
-        <w:rPr>
-          <w:color w:val="FF0000"/>
-        </w:rPr>
-        <w:t xml:space="preserve">. </w:t>
-      </w:r>
-      <w:r>
-        <w:rPr>
-          <w:i/>
-          <w:color w:val="FF0000"/>
-        </w:rPr>
-        <w:t>Maybe don’t write this??</w:t>
+      <w:r>
+        <w:rPr>
+          <w:u w:val="single"/>
+        </w:rPr>
+        <w:t>Wall colouring</w:t>
       </w:r>
     </w:p>
     <w:p/>
     <w:p>
-      <w:r>
-        <w:rPr>
-          <w:u w:val="single"/>
-        </w:rPr>
-        <w:t>Wall colouring</w:t>
-      </w:r>
-    </w:p>
-    <w:p/>
-    <w:p>
       <w:pPr>
         <w:rPr>
           <w:color w:val="FF0000"/>
@@ -137,6 +121,37 @@
           <w:color w:val="FF0000"/>
         </w:rPr>
         <w:t xml:space="preserve"> Or not include appendix cause its too similar??</w:t>
+      </w:r>
+      <w:r>
+        <w:rPr>
+          <w:color w:val="FF0000"/>
+        </w:rPr>
+        <w:t xml:space="preserve"> FOR THE AR OBJECTS ONE ATTACH THE OTHER 2 PICS IN APPENDIX</w:t>
+      </w:r>
+      <w:r>
+        <w:rPr>
+          <w:color w:val="FF0000"/>
+        </w:rPr>
+        <w:t>. MAYBE PUT THE RESEARCH IN ANOTHER SECTION??</w:t>
+      </w:r>
+      <w:r>
+        <w:rPr>
+          <w:color w:val="FF0000"/>
+        </w:rPr>
+        <w:t xml:space="preserve"> Then whats the point it still uses word count though.</w:t>
+      </w:r>
+    </w:p>
+    <w:p>
+      <w:pPr>
+        <w:rPr>
+          <w:color w:val="FF0000"/>
+        </w:rPr>
+      </w:pPr>
+      <w:r>
+        <w:rPr>
+          <w:color w:val="FF0000"/>
+        </w:rPr>
+        <w:t>DUNNO IF I SHOULD ADD THE PICTURES LIKE THIS? Too unprofessional for academic writing or what??</w:t>
       </w:r>
     </w:p>
     <w:p/>
@@ -148,7 +163,22 @@
         </w:rPr>
       </w:pPr>
       <w:r>
-        <w:t>The wall colouring prototype was created on Processing 3 using the Ketai for Android library to access the camera on a mobile device. The software allows a user to tap a pixel on the live video feed, grabbing the RGB values from it. It then analyses every pixel on the camera feed and calculates whether they are similar enough to the grabbed colour. If they are, the pixel is repainted in red.</w:t>
+        <w:t>This</w:t>
+      </w:r>
+      <w:r>
+        <w:t xml:space="preserve"> prototype was created on Processing 3 using the Ketai for Android library</w:t>
+      </w:r>
+      <w:r>
+        <w:t xml:space="preserve"> </w:t>
+      </w:r>
+      <w:r>
+        <w:rPr>
+          <w:color w:val="FF0000"/>
+        </w:rPr>
+        <w:t>[REF]</w:t>
+      </w:r>
+      <w:r>
+        <w:t xml:space="preserve"> to access the camera on a mobile device. The software allows a user to tap a pixel on the live video, grabbing the RGB values from it. It then analyses every pixel on the camera feed and calculates whether they are similar enough to the grabbed colour. If they are, the pixel is repainted in red.</w:t>
       </w:r>
       <w:r>
         <w:rPr>
@@ -328,57 +358,73 @@
           <w:sz w:val="18"/>
           <w:szCs w:val="18"/>
         </w:rPr>
-        <w:t>InteriAR w</w:t>
-      </w:r>
-      <w:r>
+        <w:t>InteriAR wall colouring functional prototype v1</w:t>
+      </w:r>
+    </w:p>
+    <w:p>
+      <w:pPr>
         <w:rPr>
           <w:rFonts w:asciiTheme="majorHAnsi" w:hAnsiTheme="majorHAnsi"/>
           <w:sz w:val="18"/>
           <w:szCs w:val="18"/>
         </w:rPr>
-        <w:t>all colouring functional prototype v1</w:t>
-      </w:r>
-    </w:p>
-    <w:p>
-      <w:pPr>
-        <w:rPr>
-          <w:rFonts w:asciiTheme="majorHAnsi" w:hAnsiTheme="majorHAnsi"/>
-          <w:sz w:val="18"/>
-          <w:szCs w:val="18"/>
-        </w:rPr>
-      </w:pPr>
-    </w:p>
-    <w:p>
-      <w:pPr>
-        <w:rPr>
-          <w:rFonts w:cstheme="minorHAnsi"/>
-        </w:rPr>
-      </w:pPr>
-      <w:r>
-        <w:rPr>
-          <w:rFonts w:cstheme="minorHAnsi"/>
-        </w:rPr>
-        <w:t>The prototype manages to successfully detect part of the surrounding wall, and avoid the more obviously differently coloured obstacles; however it also misses out large portions and does pick up some unwanted additions. Another factor is performance; when calculating colour distance on each pixel in the feed, especially on a mobile phone processor, the program starts to stutter.</w:t>
-      </w:r>
-    </w:p>
-    <w:p>
-      <w:pPr>
-        <w:rPr>
-          <w:rFonts w:cstheme="minorHAnsi"/>
-        </w:rPr>
-      </w:pPr>
-    </w:p>
-    <w:p>
-      <w:pPr>
-        <w:rPr>
-          <w:rFonts w:cstheme="minorHAnsi"/>
-        </w:rPr>
-      </w:pPr>
-      <w:r>
-        <w:rPr>
-          <w:rFonts w:cstheme="minorHAnsi"/>
-        </w:rPr>
-        <w:t>We have learned a few things from this prototype:</w:t>
+      </w:pPr>
+    </w:p>
+    <w:p>
+      <w:pPr>
+        <w:rPr>
+          <w:rFonts w:cstheme="minorHAnsi"/>
+        </w:rPr>
+      </w:pPr>
+      <w:r>
+        <w:rPr>
+          <w:rFonts w:cstheme="minorHAnsi"/>
+        </w:rPr>
+        <w:t>The prototype manages to successfully detect part of the surrounding wall, and avoid the more obviously differently coloured obstacles; however it also misses out large portions and does pick up some unwanted additions. Another factor is performance; when calculating colour distance on each pixel in t</w:t>
+      </w:r>
+      <w:r>
+        <w:rPr>
+          <w:rFonts w:cstheme="minorHAnsi"/>
+        </w:rPr>
+        <w:t>he feed, especially on a mobile-</w:t>
+      </w:r>
+      <w:r>
+        <w:rPr>
+          <w:rFonts w:cstheme="minorHAnsi"/>
+        </w:rPr>
+        <w:t>phone processor, the program starts to stutter.</w:t>
+      </w:r>
+    </w:p>
+    <w:p>
+      <w:pPr>
+        <w:rPr>
+          <w:rFonts w:cstheme="minorHAnsi"/>
+        </w:rPr>
+      </w:pPr>
+    </w:p>
+    <w:p>
+      <w:pPr>
+        <w:rPr>
+          <w:rFonts w:cstheme="minorHAnsi"/>
+        </w:rPr>
+      </w:pPr>
+      <w:r>
+        <w:rPr>
+          <w:rFonts w:cstheme="minorHAnsi"/>
+        </w:rPr>
+        <w:t xml:space="preserve">What </w:t>
+      </w:r>
+      <w:r>
+        <w:rPr>
+          <w:rFonts w:cstheme="minorHAnsi"/>
+        </w:rPr>
+        <w:t>we have</w:t>
+      </w:r>
+      <w:r>
+        <w:rPr>
+          <w:rFonts w:cstheme="minorHAnsi"/>
+        </w:rPr>
+        <w:t xml:space="preserve"> learned from this prototype:</w:t>
       </w:r>
     </w:p>
     <w:p>
@@ -448,7 +494,19 @@
         <w:rPr>
           <w:rFonts w:cstheme="minorHAnsi"/>
         </w:rPr>
-        <w:t>look into improving the performance drastically, whether via grouping pixels together or relying on a different method of detection such as image segmentation.</w:t>
+        <w:t xml:space="preserve">look into improving the performance drastically, whether via grouping pixels together or relying on </w:t>
+      </w:r>
+      <w:r>
+        <w:rPr>
+          <w:rFonts w:cstheme="minorHAnsi"/>
+        </w:rPr>
+        <w:t>another</w:t>
+      </w:r>
+      <w:r>
+        <w:rPr>
+          <w:rFonts w:cstheme="minorHAnsi"/>
+        </w:rPr>
+        <w:t xml:space="preserve"> method of detection such as image segmentation.</w:t>
       </w:r>
     </w:p>
     <w:p>
@@ -461,44 +519,784 @@
     </w:p>
     <w:p>
       <w:pPr>
+        <w:rPr>
+          <w:rFonts w:cstheme="minorHAnsi"/>
+          <w:color w:val="FF0000"/>
+        </w:rPr>
+      </w:pPr>
+      <w:r>
+        <w:rPr>
+          <w:rFonts w:cstheme="minorHAnsi"/>
+          <w:color w:val="FF0000"/>
+        </w:rPr>
+        <w:br w:type="page"/>
+      </w:r>
+    </w:p>
+    <w:p>
+      <w:pPr>
+        <w:rPr>
+          <w:rFonts w:cstheme="minorHAnsi"/>
+          <w:color w:val="FF0000"/>
+          <w:u w:val="single"/>
+        </w:rPr>
+      </w:pPr>
+      <w:r>
+        <w:rPr>
+          <w:rFonts w:cstheme="minorHAnsi"/>
+          <w:u w:val="single"/>
+        </w:rPr>
+        <w:lastRenderedPageBreak/>
+        <w:t>Augmented Reality Objects</w:t>
+      </w:r>
+    </w:p>
+    <w:p>
+      <w:pPr>
+        <w:rPr>
+          <w:rFonts w:cstheme="minorHAnsi"/>
+        </w:rPr>
+      </w:pPr>
+    </w:p>
+    <w:p>
+      <w:pPr>
+        <w:rPr>
+          <w:rFonts w:cstheme="minorHAnsi"/>
+        </w:rPr>
+      </w:pPr>
+      <w:r>
+        <w:rPr>
+          <w:rFonts w:cstheme="minorHAnsi"/>
+        </w:rPr>
+        <w:t xml:space="preserve">This prototype was created on Unity </w:t>
+      </w:r>
+      <w:r>
+        <w:rPr>
+          <w:rFonts w:cstheme="minorHAnsi"/>
+          <w:color w:val="FF0000"/>
+        </w:rPr>
+        <w:t xml:space="preserve">[REF?] </w:t>
+      </w:r>
+      <w:r>
+        <w:rPr>
+          <w:rFonts w:cstheme="minorHAnsi"/>
+        </w:rPr>
+        <w:t xml:space="preserve">using the Vuforia AR library </w:t>
+      </w:r>
+      <w:r>
+        <w:rPr>
+          <w:rFonts w:cstheme="minorHAnsi"/>
+          <w:color w:val="FF0000"/>
+        </w:rPr>
+        <w:t>[REF]</w:t>
+      </w:r>
+      <w:r>
+        <w:rPr>
+          <w:rFonts w:cstheme="minorHAnsi"/>
+        </w:rPr>
+        <w:t>.</w:t>
+      </w:r>
+      <w:r>
+        <w:rPr>
+          <w:rFonts w:cstheme="minorHAnsi"/>
+        </w:rPr>
+        <w:t xml:space="preserve"> The software utilises a database of </w:t>
+      </w:r>
+      <w:r>
+        <w:rPr>
+          <w:rFonts w:cstheme="minorHAnsi"/>
+        </w:rPr>
+        <w:t xml:space="preserve">markers </w:t>
+      </w:r>
+      <w:r>
+        <w:rPr>
+          <w:rFonts w:cstheme="minorHAnsi"/>
+        </w:rPr>
+        <w:t xml:space="preserve">which are images of real objects or surfaces with enough unique features to be distinguishable from the surrounding area. Computer generated 3D objects are then assigned a </w:t>
+      </w:r>
+      <w:r>
+        <w:rPr>
+          <w:rFonts w:cstheme="minorHAnsi"/>
+        </w:rPr>
+        <w:t>marker</w:t>
+      </w:r>
+      <w:r>
+        <w:rPr>
+          <w:rFonts w:cstheme="minorHAnsi"/>
+        </w:rPr>
+        <w:t xml:space="preserve"> so that when the camera detects it, the object will superimposed upon it wherever it moves.</w:t>
+      </w:r>
+    </w:p>
+    <w:p>
+      <w:pPr>
+        <w:rPr>
+          <w:rFonts w:cstheme="minorHAnsi"/>
+        </w:rPr>
+      </w:pPr>
+      <w:r>
+        <w:rPr>
+          <w:noProof/>
+          <w:lang w:eastAsia="en-GB"/>
+        </w:rPr>
+        <w:drawing>
+          <wp:anchor distT="0" distB="0" distL="114300" distR="114300" simplePos="0" relativeHeight="251661312" behindDoc="1" locked="0" layoutInCell="1" allowOverlap="1" wp14:anchorId="5469DA5D" wp14:editId="7BEAF507">
+            <wp:simplePos x="0" y="0"/>
+            <wp:positionH relativeFrom="column">
+              <wp:posOffset>-46318</wp:posOffset>
+            </wp:positionH>
+            <wp:positionV relativeFrom="paragraph">
+              <wp:posOffset>71374</wp:posOffset>
+            </wp:positionV>
+            <wp:extent cx="3598545" cy="1794510"/>
+            <wp:effectExtent l="0" t="0" r="1905" b="0"/>
+            <wp:wrapNone/>
+            <wp:docPr id="1" name="Picture 1"/>
+            <wp:cNvGraphicFramePr>
+              <a:graphicFrameLocks xmlns:a="http://schemas.openxmlformats.org/drawingml/2006/main" noChangeAspect="1"/>
+            </wp:cNvGraphicFramePr>
+            <a:graphic xmlns:a="http://schemas.openxmlformats.org/drawingml/2006/main">
+              <a:graphicData uri="http://schemas.openxmlformats.org/drawingml/2006/picture">
+                <pic:pic xmlns:pic="http://schemas.openxmlformats.org/drawingml/2006/picture">
+                  <pic:nvPicPr>
+                    <pic:cNvPr id="0" name="Picture 1"/>
+                    <pic:cNvPicPr>
+                      <a:picLocks noChangeAspect="1" noChangeArrowheads="1"/>
+                    </pic:cNvPicPr>
+                  </pic:nvPicPr>
+                  <pic:blipFill>
+                    <a:blip r:embed="rId7" cstate="print">
+                      <a:extLst>
+                        <a:ext uri="{28A0092B-C50C-407E-A947-70E740481C1C}">
+                          <a14:useLocalDpi xmlns:a14="http://schemas.microsoft.com/office/drawing/2010/main" val="0"/>
+                        </a:ext>
+                      </a:extLst>
+                    </a:blip>
+                    <a:srcRect/>
+                    <a:stretch>
+                      <a:fillRect/>
+                    </a:stretch>
+                  </pic:blipFill>
+                  <pic:spPr bwMode="auto">
+                    <a:xfrm>
+                      <a:off x="0" y="0"/>
+                      <a:ext cx="3598545" cy="1794510"/>
+                    </a:xfrm>
+                    <a:prstGeom prst="rect">
+                      <a:avLst/>
+                    </a:prstGeom>
+                    <a:noFill/>
+                    <a:ln>
+                      <a:noFill/>
+                    </a:ln>
+                  </pic:spPr>
+                </pic:pic>
+              </a:graphicData>
+            </a:graphic>
+            <wp14:sizeRelH relativeFrom="page">
+              <wp14:pctWidth>0</wp14:pctWidth>
+            </wp14:sizeRelH>
+            <wp14:sizeRelV relativeFrom="page">
+              <wp14:pctHeight>0</wp14:pctHeight>
+            </wp14:sizeRelV>
+          </wp:anchor>
+        </w:drawing>
+      </w:r>
+    </w:p>
+    <w:p>
+      <w:pPr>
+        <w:rPr>
+          <w:rFonts w:cstheme="minorHAnsi"/>
+        </w:rPr>
+      </w:pPr>
+      <w:r>
+        <w:rPr>
+          <w:rFonts w:cstheme="minorHAnsi"/>
+          <w:noProof/>
+          <w:color w:val="FF0000"/>
+          <w:lang w:eastAsia="en-GB"/>
+        </w:rPr>
+        <w:drawing>
+          <wp:anchor distT="0" distB="0" distL="114300" distR="114300" simplePos="0" relativeHeight="251663360" behindDoc="1" locked="0" layoutInCell="1" allowOverlap="1" wp14:anchorId="717655A7" wp14:editId="63C0E206">
+            <wp:simplePos x="0" y="0"/>
+            <wp:positionH relativeFrom="column">
+              <wp:posOffset>3662814</wp:posOffset>
+            </wp:positionH>
+            <wp:positionV relativeFrom="paragraph">
+              <wp:posOffset>65659</wp:posOffset>
+            </wp:positionV>
+            <wp:extent cx="2427605" cy="1630680"/>
+            <wp:effectExtent l="0" t="0" r="0" b="7620"/>
+            <wp:wrapNone/>
+            <wp:docPr id="3" name="Picture 3"/>
+            <wp:cNvGraphicFramePr>
+              <a:graphicFrameLocks xmlns:a="http://schemas.openxmlformats.org/drawingml/2006/main" noChangeAspect="1"/>
+            </wp:cNvGraphicFramePr>
+            <a:graphic xmlns:a="http://schemas.openxmlformats.org/drawingml/2006/main">
+              <a:graphicData uri="http://schemas.openxmlformats.org/drawingml/2006/picture">
+                <pic:pic xmlns:pic="http://schemas.openxmlformats.org/drawingml/2006/picture">
+                  <pic:nvPicPr>
+                    <pic:cNvPr id="0" name="Picture 1"/>
+                    <pic:cNvPicPr>
+                      <a:picLocks noChangeAspect="1" noChangeArrowheads="1"/>
+                    </pic:cNvPicPr>
+                  </pic:nvPicPr>
+                  <pic:blipFill>
+                    <a:blip r:embed="rId8" cstate="print">
+                      <a:extLst>
+                        <a:ext uri="{28A0092B-C50C-407E-A947-70E740481C1C}">
+                          <a14:useLocalDpi xmlns:a14="http://schemas.microsoft.com/office/drawing/2010/main" val="0"/>
+                        </a:ext>
+                      </a:extLst>
+                    </a:blip>
+                    <a:srcRect/>
+                    <a:stretch>
+                      <a:fillRect/>
+                    </a:stretch>
+                  </pic:blipFill>
+                  <pic:spPr bwMode="auto">
+                    <a:xfrm>
+                      <a:off x="0" y="0"/>
+                      <a:ext cx="2427605" cy="1630680"/>
+                    </a:xfrm>
+                    <a:prstGeom prst="rect">
+                      <a:avLst/>
+                    </a:prstGeom>
+                    <a:noFill/>
+                    <a:ln>
+                      <a:noFill/>
+                    </a:ln>
+                  </pic:spPr>
+                </pic:pic>
+              </a:graphicData>
+            </a:graphic>
+            <wp14:sizeRelH relativeFrom="page">
+              <wp14:pctWidth>0</wp14:pctWidth>
+            </wp14:sizeRelH>
+            <wp14:sizeRelV relativeFrom="page">
+              <wp14:pctHeight>0</wp14:pctHeight>
+            </wp14:sizeRelV>
+          </wp:anchor>
+        </w:drawing>
+      </w:r>
+    </w:p>
+    <w:p>
+      <w:pPr>
+        <w:rPr>
+          <w:rFonts w:cstheme="minorHAnsi"/>
+        </w:rPr>
+      </w:pPr>
+    </w:p>
+    <w:p>
+      <w:pPr>
+        <w:rPr>
+          <w:rFonts w:cstheme="minorHAnsi"/>
+        </w:rPr>
+      </w:pPr>
+    </w:p>
+    <w:p>
+      <w:pPr>
+        <w:rPr>
+          <w:rFonts w:cstheme="minorHAnsi"/>
+        </w:rPr>
+      </w:pPr>
+    </w:p>
+    <w:p>
+      <w:pPr>
+        <w:rPr>
+          <w:rFonts w:cstheme="minorHAnsi"/>
+        </w:rPr>
+      </w:pPr>
+    </w:p>
+    <w:p>
+      <w:pPr>
+        <w:rPr>
+          <w:rFonts w:cstheme="minorHAnsi"/>
+        </w:rPr>
+      </w:pPr>
+    </w:p>
+    <w:p>
+      <w:pPr>
+        <w:rPr>
+          <w:rFonts w:cstheme="minorHAnsi"/>
+        </w:rPr>
+      </w:pPr>
+    </w:p>
+    <w:p>
+      <w:pPr>
+        <w:rPr>
+          <w:rFonts w:cstheme="minorHAnsi"/>
+        </w:rPr>
+      </w:pPr>
+    </w:p>
+    <w:p>
+      <w:pPr>
+        <w:rPr>
+          <w:rFonts w:cstheme="minorHAnsi"/>
+        </w:rPr>
+      </w:pPr>
+    </w:p>
+    <w:p>
+      <w:pPr>
+        <w:rPr>
+          <w:rFonts w:cstheme="minorHAnsi"/>
+        </w:rPr>
+      </w:pPr>
+    </w:p>
+    <w:p>
+      <w:pPr>
+        <w:rPr>
+          <w:rFonts w:asciiTheme="majorHAnsi" w:hAnsiTheme="majorHAnsi"/>
+          <w:sz w:val="18"/>
+          <w:szCs w:val="18"/>
+        </w:rPr>
+      </w:pPr>
+      <w:r>
+        <w:rPr>
+          <w:rFonts w:asciiTheme="majorHAnsi" w:hAnsiTheme="majorHAnsi"/>
+          <w:sz w:val="18"/>
+          <w:szCs w:val="18"/>
+        </w:rPr>
+        <w:t>InteriAR objects prototype v1 in Unity</w:t>
+      </w:r>
+      <w:r>
+        <w:rPr>
+          <w:rFonts w:asciiTheme="majorHAnsi" w:hAnsiTheme="majorHAnsi"/>
+          <w:sz w:val="18"/>
+          <w:szCs w:val="18"/>
+        </w:rPr>
+        <w:tab/>
+      </w:r>
+      <w:r>
+        <w:rPr>
+          <w:rFonts w:asciiTheme="majorHAnsi" w:hAnsiTheme="majorHAnsi"/>
+          <w:sz w:val="18"/>
+          <w:szCs w:val="18"/>
+        </w:rPr>
+        <w:tab/>
+      </w:r>
+      <w:r>
+        <w:rPr>
+          <w:rFonts w:asciiTheme="majorHAnsi" w:hAnsiTheme="majorHAnsi"/>
+          <w:sz w:val="18"/>
+          <w:szCs w:val="18"/>
+        </w:rPr>
+        <w:tab/>
+      </w:r>
+      <w:r>
+        <w:rPr>
+          <w:rFonts w:asciiTheme="majorHAnsi" w:hAnsiTheme="majorHAnsi"/>
+          <w:sz w:val="18"/>
+          <w:szCs w:val="18"/>
+        </w:rPr>
+        <w:tab/>
+      </w:r>
+      <w:r>
+        <w:rPr>
+          <w:rFonts w:asciiTheme="majorHAnsi" w:hAnsiTheme="majorHAnsi"/>
+          <w:sz w:val="18"/>
+          <w:szCs w:val="18"/>
+        </w:rPr>
+        <w:t>Marker</w:t>
+      </w:r>
+      <w:r>
+        <w:rPr>
+          <w:rFonts w:asciiTheme="majorHAnsi" w:hAnsiTheme="majorHAnsi"/>
+          <w:sz w:val="18"/>
+          <w:szCs w:val="18"/>
+        </w:rPr>
+        <w:t xml:space="preserve"> with “features” highlighted</w:t>
+      </w:r>
+    </w:p>
+    <w:p>
+      <w:pPr>
+        <w:rPr>
+          <w:rFonts w:asciiTheme="majorHAnsi" w:hAnsiTheme="majorHAnsi"/>
+          <w:sz w:val="18"/>
+          <w:szCs w:val="18"/>
+        </w:rPr>
+      </w:pPr>
+    </w:p>
+    <w:p>
+      <w:pPr>
+        <w:rPr>
+          <w:rFonts w:cstheme="minorHAnsi"/>
+        </w:rPr>
+      </w:pPr>
+      <w:r>
+        <w:rPr>
+          <w:rFonts w:cstheme="minorHAnsi"/>
+        </w:rPr>
+        <w:t xml:space="preserve">The close up functionality is impressive, even when dealing with inconsistent lighting. However </w:t>
+      </w:r>
+      <w:r>
+        <w:rPr>
+          <w:rFonts w:cstheme="minorHAnsi"/>
+        </w:rPr>
+        <w:t>as soon as the range increases past 2-3 meters it quickly becomes incapable of consistently tracking the markers.</w:t>
+      </w:r>
+      <w:r>
+        <w:rPr>
+          <w:rFonts w:cstheme="minorHAnsi"/>
+          <w:b/>
+          <w:noProof/>
+          <w:u w:val="single"/>
+          <w:lang w:eastAsia="en-GB"/>
+        </w:rPr>
+        <w:t xml:space="preserve"> </w:t>
+      </w:r>
+    </w:p>
+    <w:p>
+      <w:pPr>
+        <w:rPr>
+          <w:rFonts w:cstheme="minorHAnsi"/>
+        </w:rPr>
+      </w:pPr>
+      <w:r>
+        <w:rPr>
+          <w:rFonts w:cstheme="minorHAnsi"/>
+          <w:b/>
+          <w:noProof/>
+          <w:u w:val="single"/>
+          <w:lang w:eastAsia="en-GB"/>
+        </w:rPr>
+        <w:drawing>
+          <wp:anchor distT="0" distB="0" distL="114300" distR="114300" simplePos="0" relativeHeight="251665408" behindDoc="1" locked="0" layoutInCell="1" allowOverlap="1" wp14:anchorId="3493F623" wp14:editId="2B566CE4">
+            <wp:simplePos x="0" y="0"/>
+            <wp:positionH relativeFrom="column">
+              <wp:posOffset>0</wp:posOffset>
+            </wp:positionH>
+            <wp:positionV relativeFrom="paragraph">
+              <wp:posOffset>110718</wp:posOffset>
+            </wp:positionV>
+            <wp:extent cx="3460090" cy="1682855"/>
+            <wp:effectExtent l="0" t="0" r="7620" b="0"/>
+            <wp:wrapNone/>
+            <wp:docPr id="4" name="Picture 4" descr="C:\Users\Ethan\Google Drive\Uni Work\Y2 Software Projects\MiscTechStuff\Screenshot_20171129-122026.png"/>
+            <wp:cNvGraphicFramePr>
+              <a:graphicFrameLocks xmlns:a="http://schemas.openxmlformats.org/drawingml/2006/main" noChangeAspect="1"/>
+            </wp:cNvGraphicFramePr>
+            <a:graphic xmlns:a="http://schemas.openxmlformats.org/drawingml/2006/main">
+              <a:graphicData uri="http://schemas.openxmlformats.org/drawingml/2006/picture">
+                <pic:pic xmlns:pic="http://schemas.openxmlformats.org/drawingml/2006/picture">
+                  <pic:nvPicPr>
+                    <pic:cNvPr id="0" name="Picture 1" descr="C:\Users\Ethan\Google Drive\Uni Work\Y2 Software Projects\MiscTechStuff\Screenshot_20171129-122026.png"/>
+                    <pic:cNvPicPr>
+                      <a:picLocks noChangeAspect="1" noChangeArrowheads="1"/>
+                    </pic:cNvPicPr>
+                  </pic:nvPicPr>
+                  <pic:blipFill>
+                    <a:blip r:embed="rId9" cstate="print">
+                      <a:extLst>
+                        <a:ext uri="{28A0092B-C50C-407E-A947-70E740481C1C}">
+                          <a14:useLocalDpi xmlns:a14="http://schemas.microsoft.com/office/drawing/2010/main" val="0"/>
+                        </a:ext>
+                      </a:extLst>
+                    </a:blip>
+                    <a:srcRect/>
+                    <a:stretch>
+                      <a:fillRect/>
+                    </a:stretch>
+                  </pic:blipFill>
+                  <pic:spPr bwMode="auto">
+                    <a:xfrm>
+                      <a:off x="0" y="0"/>
+                      <a:ext cx="3458777" cy="1682216"/>
+                    </a:xfrm>
+                    <a:prstGeom prst="rect">
+                      <a:avLst/>
+                    </a:prstGeom>
+                    <a:noFill/>
+                    <a:ln>
+                      <a:noFill/>
+                    </a:ln>
+                  </pic:spPr>
+                </pic:pic>
+              </a:graphicData>
+            </a:graphic>
+            <wp14:sizeRelH relativeFrom="page">
+              <wp14:pctWidth>0</wp14:pctWidth>
+            </wp14:sizeRelH>
+            <wp14:sizeRelV relativeFrom="page">
+              <wp14:pctHeight>0</wp14:pctHeight>
+            </wp14:sizeRelV>
+          </wp:anchor>
+        </w:drawing>
+      </w:r>
+    </w:p>
+    <w:p>
+      <w:pPr>
+        <w:rPr>
+          <w:rFonts w:cstheme="minorHAnsi"/>
+        </w:rPr>
+      </w:pPr>
+    </w:p>
+    <w:p>
+      <w:pPr>
+        <w:rPr>
+          <w:rFonts w:cstheme="minorHAnsi"/>
+        </w:rPr>
+      </w:pPr>
+    </w:p>
+    <w:p>
+      <w:pPr>
+        <w:rPr>
+          <w:rFonts w:cstheme="minorHAnsi"/>
+        </w:rPr>
+      </w:pPr>
+    </w:p>
+    <w:p>
+      <w:pPr>
+        <w:rPr>
+          <w:rFonts w:cstheme="minorHAnsi"/>
+        </w:rPr>
+      </w:pPr>
+    </w:p>
+    <w:p>
+      <w:pPr>
+        <w:rPr>
+          <w:rFonts w:cstheme="minorHAnsi"/>
+        </w:rPr>
+      </w:pPr>
+    </w:p>
+    <w:p>
+      <w:pPr>
+        <w:rPr>
+          <w:rFonts w:cstheme="minorHAnsi"/>
+        </w:rPr>
+      </w:pPr>
+    </w:p>
+    <w:p>
+      <w:pPr>
+        <w:rPr>
+          <w:rFonts w:cstheme="minorHAnsi"/>
+        </w:rPr>
+      </w:pPr>
+    </w:p>
+    <w:p>
+      <w:pPr>
+        <w:rPr>
+          <w:rFonts w:cstheme="minorHAnsi"/>
+        </w:rPr>
+      </w:pPr>
+    </w:p>
+    <w:p>
+      <w:pPr>
+        <w:rPr>
+          <w:rFonts w:asciiTheme="majorHAnsi" w:hAnsiTheme="majorHAnsi"/>
+          <w:sz w:val="18"/>
+          <w:szCs w:val="18"/>
+        </w:rPr>
+      </w:pPr>
+    </w:p>
+    <w:p>
+      <w:pPr>
+        <w:rPr>
+          <w:rFonts w:asciiTheme="majorHAnsi" w:hAnsiTheme="majorHAnsi"/>
+          <w:sz w:val="18"/>
+          <w:szCs w:val="18"/>
+        </w:rPr>
+      </w:pPr>
+    </w:p>
+    <w:p>
+      <w:pPr>
+        <w:rPr>
+          <w:rFonts w:asciiTheme="majorHAnsi" w:hAnsiTheme="majorHAnsi"/>
+          <w:sz w:val="18"/>
+          <w:szCs w:val="18"/>
+        </w:rPr>
+      </w:pPr>
+      <w:r>
+        <w:rPr>
+          <w:rFonts w:asciiTheme="majorHAnsi" w:hAnsiTheme="majorHAnsi"/>
+          <w:sz w:val="18"/>
+          <w:szCs w:val="18"/>
+        </w:rPr>
+        <w:t>InteriAR objects prototype v1 deployed to android</w:t>
+      </w:r>
+    </w:p>
+    <w:p>
+      <w:pPr>
+        <w:rPr>
+          <w:rFonts w:asciiTheme="majorHAnsi" w:hAnsiTheme="majorHAnsi"/>
+          <w:sz w:val="18"/>
+          <w:szCs w:val="18"/>
+        </w:rPr>
+      </w:pPr>
+    </w:p>
+    <w:p>
+      <w:pPr>
+        <w:rPr>
+          <w:rFonts w:cstheme="minorHAnsi"/>
+        </w:rPr>
+      </w:pPr>
+      <w:r>
+        <w:rPr>
+          <w:rFonts w:cstheme="minorHAnsi"/>
+        </w:rPr>
+        <w:t>What we have learned from this prototype:</w:t>
+      </w:r>
+    </w:p>
+    <w:p>
+      <w:pPr>
         <w:pStyle w:val="ListParagraph"/>
-        <w:rPr>
-          <w:rFonts w:cstheme="minorHAnsi"/>
-          <w:color w:val="FF0000"/>
-        </w:rPr>
-      </w:pPr>
-      <w:r>
-        <w:rPr>
-          <w:rFonts w:cstheme="minorHAnsi"/>
-          <w:color w:val="FF0000"/>
-        </w:rPr>
-        <w:t>TRIM ALL THIS FURTHER</w:t>
-      </w:r>
-      <w:r>
-        <w:rPr>
-          <w:rFonts w:cstheme="minorHAnsi"/>
-          <w:color w:val="FF0000"/>
-        </w:rPr>
-        <w:t xml:space="preserve"> AND JUST REFER TO APPENDIX</w:t>
+        <w:numPr>
+          <w:ilvl w:val="0"/>
+          <w:numId w:val="3"/>
+        </w:numPr>
+        <w:rPr>
+          <w:rFonts w:cstheme="minorHAnsi"/>
+        </w:rPr>
+      </w:pPr>
+      <w:r>
+        <w:rPr>
+          <w:rFonts w:cstheme="minorHAnsi"/>
+        </w:rPr>
+        <w:t>Marked tracking is only viable at close range.</w:t>
+      </w:r>
+    </w:p>
+    <w:p>
+      <w:pPr>
+        <w:pStyle w:val="ListParagraph"/>
+        <w:numPr>
+          <w:ilvl w:val="0"/>
+          <w:numId w:val="3"/>
+        </w:numPr>
+        <w:rPr>
+          <w:rFonts w:cstheme="minorHAnsi"/>
+        </w:rPr>
+      </w:pPr>
+      <w:r>
+        <w:rPr>
+          <w:rFonts w:cstheme="minorHAnsi"/>
+        </w:rPr>
+        <w:t>While very basic, this software ran seamlessly on mobile.</w:t>
+      </w:r>
+    </w:p>
+    <w:p>
+      <w:pPr>
+        <w:pStyle w:val="ListParagraph"/>
+        <w:numPr>
+          <w:ilvl w:val="0"/>
+          <w:numId w:val="3"/>
+        </w:numPr>
+        <w:rPr>
+          <w:rFonts w:cstheme="minorHAnsi"/>
+        </w:rPr>
+      </w:pPr>
+      <w:r>
+        <w:rPr>
+          <w:rFonts w:cstheme="minorHAnsi"/>
+        </w:rPr>
+        <w:t>It may still be useful for some elements of our project, but we need to research further into marker-less tracking.</w:t>
+      </w:r>
+    </w:p>
+    <w:p>
+      <w:pPr>
+        <w:rPr>
+          <w:rFonts w:cstheme="minorHAnsi"/>
+        </w:rPr>
+      </w:pPr>
+    </w:p>
+    <w:p>
+      <w:pPr>
+        <w:rPr>
+          <w:rFonts w:cstheme="minorHAnsi"/>
+          <w:color w:val="FF0000"/>
+        </w:rPr>
+      </w:pPr>
+      <w:r>
+        <w:rPr>
+          <w:rFonts w:cstheme="minorHAnsi"/>
+          <w:u w:val="single"/>
+        </w:rPr>
+        <w:t>Database</w:t>
+      </w:r>
+      <w:r>
+        <w:rPr>
+          <w:rFonts w:cstheme="minorHAnsi"/>
+          <w:u w:val="single"/>
+        </w:rPr>
+        <w:t xml:space="preserve">   </w:t>
+      </w:r>
+      <w:r>
+        <w:rPr>
+          <w:rFonts w:cstheme="minorHAnsi"/>
+          <w:color w:val="FF0000"/>
+          <w:u w:val="single"/>
+        </w:rPr>
+        <w:t>should it be a new page?</w:t>
+      </w:r>
+      <w:r>
+        <w:rPr>
+          <w:rFonts w:cstheme="minorHAnsi"/>
+          <w:color w:val="FF0000"/>
+          <w:u w:val="single"/>
+        </w:rPr>
+        <w:t xml:space="preserve"> Prob not if its short as fuck</w:t>
+      </w:r>
+      <w:r>
+        <w:rPr>
+          <w:rFonts w:cstheme="minorHAnsi"/>
+          <w:color w:val="FF0000"/>
+          <w:u w:val="single"/>
+        </w:rPr>
+        <w:t xml:space="preserve"> but maybe larger font on titles</w:t>
       </w:r>
       <w:bookmarkStart w:id="0" w:name="_GoBack"/>
       <w:bookmarkEnd w:id="0"/>
-      <w:r>
-        <w:rPr>
-          <w:rFonts w:cstheme="minorHAnsi"/>
-          <w:color w:val="FF0000"/>
-        </w:rPr>
-        <w:t>?? OR TRY FIT THEM ALL INTO ABOUT 600 WORDS?? Think that’s too much.</w:t>
-      </w:r>
-    </w:p>
-    <w:p>
-      <w:pPr>
-        <w:pStyle w:val="ListParagraph"/>
-        <w:rPr>
-          <w:rFonts w:cstheme="minorHAnsi"/>
-          <w:color w:val="FF0000"/>
-        </w:rPr>
-      </w:pPr>
+    </w:p>
+    <w:p>
+      <w:pPr>
+        <w:rPr>
+          <w:rFonts w:cstheme="minorHAnsi"/>
+        </w:rPr>
+      </w:pPr>
+    </w:p>
+    <w:p>
+      <w:pPr>
+        <w:rPr>
+          <w:rFonts w:cstheme="minorHAnsi"/>
+          <w:color w:val="FF0000"/>
+        </w:rPr>
+      </w:pPr>
+      <w:r>
+        <w:rPr>
+          <w:rFonts w:cstheme="minorHAnsi"/>
+          <w:color w:val="FF0000"/>
+        </w:rPr>
+        <w:t>Haven’t a clue what to do for this one really.</w:t>
+      </w:r>
+    </w:p>
+    <w:p>
+      <w:pPr>
+        <w:rPr>
+          <w:rFonts w:cstheme="minorHAnsi"/>
+        </w:rPr>
+      </w:pPr>
+    </w:p>
+    <w:p>
+      <w:pPr>
+        <w:rPr>
+          <w:rFonts w:cstheme="minorHAnsi"/>
+        </w:rPr>
+      </w:pPr>
+      <w:r>
+        <w:rPr>
+          <w:rFonts w:cstheme="minorHAnsi"/>
+        </w:rPr>
+        <w:t xml:space="preserve">This prototype implemented a cloud-based MongoDB database using mLab services </w:t>
+      </w:r>
+      <w:r>
+        <w:rPr>
+          <w:rFonts w:cstheme="minorHAnsi"/>
+          <w:color w:val="FF0000"/>
+        </w:rPr>
+        <w:t>[REF]</w:t>
+      </w:r>
+      <w:r>
+        <w:rPr>
+          <w:rFonts w:cstheme="minorHAnsi"/>
+        </w:rPr>
+        <w:t xml:space="preserve">. </w:t>
+      </w:r>
     </w:p>
     <w:sectPr>
       <w:pgSz w:w="11906" w:h="16838"/>
@@ -738,11 +1536,127 @@
       </w:rPr>
     </w:lvl>
   </w:abstractNum>
+  <w:abstractNum w:abstractNumId="2">
+    <w:nsid w:val="5B727D17"/>
+    <w:multiLevelType w:val="hybridMultilevel"/>
+    <w:tmpl w:val="6302D230"/>
+    <w:lvl w:ilvl="0" w:tplc="08090001">
+      <w:start w:val="1"/>
+      <w:numFmt w:val="bullet"/>
+      <w:lvlText w:val=""/>
+      <w:lvlJc w:val="left"/>
+      <w:pPr>
+        <w:ind w:left="720" w:hanging="360"/>
+      </w:pPr>
+      <w:rPr>
+        <w:rFonts w:ascii="Symbol" w:hAnsi="Symbol" w:hint="default"/>
+      </w:rPr>
+    </w:lvl>
+    <w:lvl w:ilvl="1" w:tplc="08090003" w:tentative="1">
+      <w:start w:val="1"/>
+      <w:numFmt w:val="bullet"/>
+      <w:lvlText w:val="o"/>
+      <w:lvlJc w:val="left"/>
+      <w:pPr>
+        <w:ind w:left="1440" w:hanging="360"/>
+      </w:pPr>
+      <w:rPr>
+        <w:rFonts w:ascii="Courier New" w:hAnsi="Courier New" w:cs="Courier New" w:hint="default"/>
+      </w:rPr>
+    </w:lvl>
+    <w:lvl w:ilvl="2" w:tplc="08090005" w:tentative="1">
+      <w:start w:val="1"/>
+      <w:numFmt w:val="bullet"/>
+      <w:lvlText w:val=""/>
+      <w:lvlJc w:val="left"/>
+      <w:pPr>
+        <w:ind w:left="2160" w:hanging="360"/>
+      </w:pPr>
+      <w:rPr>
+        <w:rFonts w:ascii="Wingdings" w:hAnsi="Wingdings" w:hint="default"/>
+      </w:rPr>
+    </w:lvl>
+    <w:lvl w:ilvl="3" w:tplc="08090001" w:tentative="1">
+      <w:start w:val="1"/>
+      <w:numFmt w:val="bullet"/>
+      <w:lvlText w:val=""/>
+      <w:lvlJc w:val="left"/>
+      <w:pPr>
+        <w:ind w:left="2880" w:hanging="360"/>
+      </w:pPr>
+      <w:rPr>
+        <w:rFonts w:ascii="Symbol" w:hAnsi="Symbol" w:hint="default"/>
+      </w:rPr>
+    </w:lvl>
+    <w:lvl w:ilvl="4" w:tplc="08090003" w:tentative="1">
+      <w:start w:val="1"/>
+      <w:numFmt w:val="bullet"/>
+      <w:lvlText w:val="o"/>
+      <w:lvlJc w:val="left"/>
+      <w:pPr>
+        <w:ind w:left="3600" w:hanging="360"/>
+      </w:pPr>
+      <w:rPr>
+        <w:rFonts w:ascii="Courier New" w:hAnsi="Courier New" w:cs="Courier New" w:hint="default"/>
+      </w:rPr>
+    </w:lvl>
+    <w:lvl w:ilvl="5" w:tplc="08090005" w:tentative="1">
+      <w:start w:val="1"/>
+      <w:numFmt w:val="bullet"/>
+      <w:lvlText w:val=""/>
+      <w:lvlJc w:val="left"/>
+      <w:pPr>
+        <w:ind w:left="4320" w:hanging="360"/>
+      </w:pPr>
+      <w:rPr>
+        <w:rFonts w:ascii="Wingdings" w:hAnsi="Wingdings" w:hint="default"/>
+      </w:rPr>
+    </w:lvl>
+    <w:lvl w:ilvl="6" w:tplc="08090001" w:tentative="1">
+      <w:start w:val="1"/>
+      <w:numFmt w:val="bullet"/>
+      <w:lvlText w:val=""/>
+      <w:lvlJc w:val="left"/>
+      <w:pPr>
+        <w:ind w:left="5040" w:hanging="360"/>
+      </w:pPr>
+      <w:rPr>
+        <w:rFonts w:ascii="Symbol" w:hAnsi="Symbol" w:hint="default"/>
+      </w:rPr>
+    </w:lvl>
+    <w:lvl w:ilvl="7" w:tplc="08090003" w:tentative="1">
+      <w:start w:val="1"/>
+      <w:numFmt w:val="bullet"/>
+      <w:lvlText w:val="o"/>
+      <w:lvlJc w:val="left"/>
+      <w:pPr>
+        <w:ind w:left="5760" w:hanging="360"/>
+      </w:pPr>
+      <w:rPr>
+        <w:rFonts w:ascii="Courier New" w:hAnsi="Courier New" w:cs="Courier New" w:hint="default"/>
+      </w:rPr>
+    </w:lvl>
+    <w:lvl w:ilvl="8" w:tplc="08090005" w:tentative="1">
+      <w:start w:val="1"/>
+      <w:numFmt w:val="bullet"/>
+      <w:lvlText w:val=""/>
+      <w:lvlJc w:val="left"/>
+      <w:pPr>
+        <w:ind w:left="6480" w:hanging="360"/>
+      </w:pPr>
+      <w:rPr>
+        <w:rFonts w:ascii="Wingdings" w:hAnsi="Wingdings" w:hint="default"/>
+      </w:rPr>
+    </w:lvl>
+  </w:abstractNum>
   <w:num w:numId="1">
     <w:abstractNumId w:val="1"/>
   </w:num>
   <w:num w:numId="2">
     <w:abstractNumId w:val="0"/>
+  </w:num>
+  <w:num w:numId="3">
+    <w:abstractNumId w:val="2"/>
   </w:num>
 </w:numbering>
 </file>

--- a/Documents for report/Func_prototyping/Prototyping section for proposal.docx
+++ b/Documents for report/Func_prototyping/Prototyping section for proposal.docx
@@ -73,7 +73,14 @@
         <w:rPr>
           <w:color w:val="FF0000"/>
         </w:rPr>
-        <w:t>Will MongoDB be able to handle the volume of users and transactions the app may need in future?</w:t>
+        <w:t>Will MongoDB be able to handle the volume of users and transactions the app may need in future</w:t>
+      </w:r>
+      <w:proofErr w:type="gramStart"/>
+      <w:r>
+        <w:rPr>
+          <w:color w:val="FF0000"/>
+        </w:rPr>
+        <w:t>?</w:t>
       </w:r>
       <w:r>
         <w:rPr>
@@ -81,6 +88,7 @@
         </w:rPr>
         <w:t xml:space="preserve"> ???????</w:t>
       </w:r>
+      <w:proofErr w:type="gramEnd"/>
     </w:p>
     <w:p/>
     <w:p>
@@ -89,69 +97,6 @@
           <w:u w:val="single"/>
         </w:rPr>
         <w:t>Wall colouring</w:t>
-      </w:r>
-    </w:p>
-    <w:p/>
-    <w:p>
-      <w:pPr>
-        <w:rPr>
-          <w:color w:val="FF0000"/>
-        </w:rPr>
-      </w:pPr>
-      <w:r>
-        <w:rPr>
-          <w:color w:val="FF0000"/>
-        </w:rPr>
-        <w:t>Mention the research</w:t>
-      </w:r>
-      <w:r>
-        <w:rPr>
-          <w:color w:val="FF0000"/>
-        </w:rPr>
-        <w:t xml:space="preserve"> into other apps</w:t>
-      </w:r>
-      <w:r>
-        <w:rPr>
-          <w:color w:val="FF0000"/>
-        </w:rPr>
-        <w:t>? Or just say research in appendix??</w:t>
-      </w:r>
-      <w:r>
-        <w:rPr>
-          <w:color w:val="FF0000"/>
-        </w:rPr>
-        <w:t xml:space="preserve"> Or not include appendix cause its too similar??</w:t>
-      </w:r>
-      <w:r>
-        <w:rPr>
-          <w:color w:val="FF0000"/>
-        </w:rPr>
-        <w:t xml:space="preserve"> FOR THE AR OBJECTS ONE ATTACH THE OTHER 2 PICS IN APPENDIX</w:t>
-      </w:r>
-      <w:r>
-        <w:rPr>
-          <w:color w:val="FF0000"/>
-        </w:rPr>
-        <w:t>. MAYBE PUT THE RESEARCH IN ANOTHER SECTION??</w:t>
-      </w:r>
-      <w:r>
-        <w:rPr>
-          <w:color w:val="FF0000"/>
-        </w:rPr>
-        <w:t xml:space="preserve"> Then whats the point it still uses word count though.</w:t>
-      </w:r>
-    </w:p>
-    <w:p>
-      <w:pPr>
-        <w:rPr>
-          <w:color w:val="FF0000"/>
-        </w:rPr>
-      </w:pPr>
-      <w:r>
-        <w:rPr>
-          <w:color w:val="FF0000"/>
-        </w:rPr>
-        <w:t>DUNNO IF I SHOULD ADD THE PICTURES LIKE THIS? Too unprofessional for academic writing or what??</w:t>
       </w:r>
     </w:p>
     <w:p/>
@@ -166,7 +111,15 @@
         <w:t>This</w:t>
       </w:r>
       <w:r>
-        <w:t xml:space="preserve"> prototype was created on Processing 3 using the Ketai for Android library</w:t>
+        <w:t xml:space="preserve"> prototype was created on Processing 3 using the </w:t>
+      </w:r>
+      <w:proofErr w:type="spellStart"/>
+      <w:r>
+        <w:t>Ketai</w:t>
+      </w:r>
+      <w:proofErr w:type="spellEnd"/>
+      <w:r>
+        <w:t xml:space="preserve"> for Android library</w:t>
       </w:r>
       <w:r>
         <w:t xml:space="preserve"> </w:t>
@@ -1133,6 +1086,8 @@
         </w:rPr>
         <w:t>What we have learned from this prototype:</w:t>
       </w:r>
+      <w:bookmarkStart w:id="0" w:name="_GoBack"/>
+      <w:bookmarkEnd w:id="0"/>
     </w:p>
     <w:p>
       <w:pPr>
@@ -1230,59 +1185,116 @@
           <w:color w:val="FF0000"/>
           <w:u w:val="single"/>
         </w:rPr>
-        <w:t xml:space="preserve"> Prob not if its short as fuck</w:t>
-      </w:r>
+        <w:t xml:space="preserve"> </w:t>
+      </w:r>
+      <w:proofErr w:type="spellStart"/>
       <w:r>
         <w:rPr>
           <w:rFonts w:cstheme="minorHAnsi"/>
           <w:color w:val="FF0000"/>
           <w:u w:val="single"/>
         </w:rPr>
+        <w:t>Prob</w:t>
+      </w:r>
+      <w:proofErr w:type="spellEnd"/>
+      <w:r>
+        <w:rPr>
+          <w:rFonts w:cstheme="minorHAnsi"/>
+          <w:color w:val="FF0000"/>
+          <w:u w:val="single"/>
+        </w:rPr>
+        <w:t xml:space="preserve"> not if </w:t>
+      </w:r>
+      <w:proofErr w:type="gramStart"/>
+      <w:r>
+        <w:rPr>
+          <w:rFonts w:cstheme="minorHAnsi"/>
+          <w:color w:val="FF0000"/>
+          <w:u w:val="single"/>
+        </w:rPr>
+        <w:t>its</w:t>
+      </w:r>
+      <w:proofErr w:type="gramEnd"/>
+      <w:r>
+        <w:rPr>
+          <w:rFonts w:cstheme="minorHAnsi"/>
+          <w:color w:val="FF0000"/>
+          <w:u w:val="single"/>
+        </w:rPr>
+        <w:t xml:space="preserve"> short as fuck</w:t>
+      </w:r>
+      <w:r>
+        <w:rPr>
+          <w:rFonts w:cstheme="minorHAnsi"/>
+          <w:color w:val="FF0000"/>
+          <w:u w:val="single"/>
+        </w:rPr>
         <w:t xml:space="preserve"> but maybe larger font on titles</w:t>
       </w:r>
-      <w:bookmarkStart w:id="0" w:name="_GoBack"/>
-      <w:bookmarkEnd w:id="0"/>
-    </w:p>
-    <w:p>
-      <w:pPr>
-        <w:rPr>
-          <w:rFonts w:cstheme="minorHAnsi"/>
-        </w:rPr>
-      </w:pPr>
-    </w:p>
-    <w:p>
-      <w:pPr>
-        <w:rPr>
-          <w:rFonts w:cstheme="minorHAnsi"/>
-          <w:color w:val="FF0000"/>
-        </w:rPr>
-      </w:pPr>
-      <w:r>
-        <w:rPr>
-          <w:rFonts w:cstheme="minorHAnsi"/>
-          <w:color w:val="FF0000"/>
-        </w:rPr>
-        <w:t>Haven’t a clue what to do for this one really.</w:t>
-      </w:r>
-    </w:p>
-    <w:p>
-      <w:pPr>
-        <w:rPr>
-          <w:rFonts w:cstheme="minorHAnsi"/>
-        </w:rPr>
-      </w:pPr>
-    </w:p>
-    <w:p>
-      <w:pPr>
-        <w:rPr>
-          <w:rFonts w:cstheme="minorHAnsi"/>
-        </w:rPr>
-      </w:pPr>
-      <w:r>
-        <w:rPr>
-          <w:rFonts w:cstheme="minorHAnsi"/>
-        </w:rPr>
-        <w:t xml:space="preserve">This prototype implemented a cloud-based MongoDB database using mLab services </w:t>
+    </w:p>
+    <w:p>
+      <w:pPr>
+        <w:rPr>
+          <w:rFonts w:cstheme="minorHAnsi"/>
+        </w:rPr>
+      </w:pPr>
+    </w:p>
+    <w:p>
+      <w:pPr>
+        <w:rPr>
+          <w:rFonts w:cstheme="minorHAnsi"/>
+          <w:color w:val="FF0000"/>
+        </w:rPr>
+      </w:pPr>
+      <w:proofErr w:type="gramStart"/>
+      <w:r>
+        <w:rPr>
+          <w:rFonts w:cstheme="minorHAnsi"/>
+          <w:color w:val="FF0000"/>
+        </w:rPr>
+        <w:t>Haven’t a clue</w:t>
+      </w:r>
+      <w:proofErr w:type="gramEnd"/>
+      <w:r>
+        <w:rPr>
+          <w:rFonts w:cstheme="minorHAnsi"/>
+          <w:color w:val="FF0000"/>
+        </w:rPr>
+        <w:t xml:space="preserve"> what to do for this one really.</w:t>
+      </w:r>
+    </w:p>
+    <w:p>
+      <w:pPr>
+        <w:rPr>
+          <w:rFonts w:cstheme="minorHAnsi"/>
+        </w:rPr>
+      </w:pPr>
+    </w:p>
+    <w:p>
+      <w:pPr>
+        <w:rPr>
+          <w:rFonts w:cstheme="minorHAnsi"/>
+        </w:rPr>
+      </w:pPr>
+      <w:r>
+        <w:rPr>
+          <w:rFonts w:cstheme="minorHAnsi"/>
+        </w:rPr>
+        <w:t xml:space="preserve">This prototype implemented a cloud-based MongoDB database using </w:t>
+      </w:r>
+      <w:proofErr w:type="spellStart"/>
+      <w:r>
+        <w:rPr>
+          <w:rFonts w:cstheme="minorHAnsi"/>
+        </w:rPr>
+        <w:t>mLab</w:t>
+      </w:r>
+      <w:proofErr w:type="spellEnd"/>
+      <w:r>
+        <w:rPr>
+          <w:rFonts w:cstheme="minorHAnsi"/>
+        </w:rPr>
+        <w:t xml:space="preserve"> services </w:t>
       </w:r>
       <w:r>
         <w:rPr>

--- a/Documents for report/Func_prototyping/Prototyping section for proposal.docx
+++ b/Documents for report/Func_prototyping/Prototyping section for proposal.docx
@@ -1,6 +1,6 @@
 
 <file path=word/document.xml><?xml version="1.0" encoding="utf-8"?>
-<w:document xmlns:wpc="http://schemas.microsoft.com/office/word/2010/wordprocessingCanvas" xmlns:mc="http://schemas.openxmlformats.org/markup-compatibility/2006" xmlns:o="urn:schemas-microsoft-com:office:office" xmlns:r="http://schemas.openxmlformats.org/officeDocument/2006/relationships" xmlns:m="http://schemas.openxmlformats.org/officeDocument/2006/math" xmlns:v="urn:schemas-microsoft-com:vml" xmlns:wp14="http://schemas.microsoft.com/office/word/2010/wordprocessingDrawing" xmlns:wp="http://schemas.openxmlformats.org/drawingml/2006/wordprocessingDrawing" xmlns:w10="urn:schemas-microsoft-com:office:word" xmlns:w="http://schemas.openxmlformats.org/wordprocessingml/2006/main" xmlns:w14="http://schemas.microsoft.com/office/word/2010/wordml" xmlns:wpg="http://schemas.microsoft.com/office/word/2010/wordprocessingGroup" xmlns:wpi="http://schemas.microsoft.com/office/word/2010/wordprocessingInk" xmlns:wne="http://schemas.microsoft.com/office/word/2006/wordml" xmlns:wps="http://schemas.microsoft.com/office/word/2010/wordprocessingShape" mc:Ignorable="w14 wp14">
+<w:document xmlns:wpc="http://schemas.microsoft.com/office/word/2010/wordprocessingCanvas" xmlns:mc="http://schemas.openxmlformats.org/markup-compatibility/2006" xmlns:o="urn:schemas-microsoft-com:office:office" xmlns:r="http://schemas.openxmlformats.org/officeDocument/2006/relationships" xmlns:m="http://schemas.openxmlformats.org/officeDocument/2006/math" xmlns:v="urn:schemas-microsoft-com:vml" xmlns:wp14="http://schemas.microsoft.com/office/word/2010/wordprocessingDrawing" xmlns:wp="http://schemas.openxmlformats.org/drawingml/2006/wordprocessingDrawing" xmlns:w10="urn:schemas-microsoft-com:office:word" xmlns:w="http://schemas.openxmlformats.org/wordprocessingml/2006/main" xmlns:w14="http://schemas.microsoft.com/office/word/2010/wordml" xmlns:w15="http://schemas.microsoft.com/office/word/2012/wordml" xmlns:wpg="http://schemas.microsoft.com/office/word/2010/wordprocessingGroup" xmlns:wpi="http://schemas.microsoft.com/office/word/2010/wordprocessingInk" xmlns:wne="http://schemas.microsoft.com/office/word/2006/wordml" xmlns:wps="http://schemas.microsoft.com/office/word/2010/wordprocessingShape" mc:Ignorable="w14 w15 wp14">
   <w:body>
     <w:p>
       <w:pPr>
@@ -73,22 +73,14 @@
         <w:rPr>
           <w:color w:val="FF0000"/>
         </w:rPr>
-        <w:t>Will MongoDB be able to handle the volume of users and transactions the app may need in future</w:t>
-      </w:r>
-      <w:proofErr w:type="gramStart"/>
+        <w:t>Will MongoDB be able to handle the volume of users and transactions the app may need in future?</w:t>
+      </w:r>
       <w:r>
         <w:rPr>
           <w:color w:val="FF0000"/>
         </w:rPr>
-        <w:t>?</w:t>
-      </w:r>
-      <w:r>
-        <w:rPr>
-          <w:color w:val="FF0000"/>
-        </w:rPr>
         <w:t xml:space="preserve"> ???????</w:t>
       </w:r>
-      <w:proofErr w:type="gramEnd"/>
     </w:p>
     <w:p/>
     <w:p>
@@ -111,15 +103,7 @@
         <w:t>This</w:t>
       </w:r>
       <w:r>
-        <w:t xml:space="preserve"> prototype was created on Processing 3 using the </w:t>
-      </w:r>
-      <w:proofErr w:type="spellStart"/>
-      <w:r>
-        <w:t>Ketai</w:t>
-      </w:r>
-      <w:proofErr w:type="spellEnd"/>
-      <w:r>
-        <w:t xml:space="preserve"> for Android library</w:t>
+        <w:t xml:space="preserve"> prototype was created on Processing 3 using the Ketai for Android library</w:t>
       </w:r>
       <w:r>
         <w:t xml:space="preserve"> </w:t>
@@ -1086,8 +1070,6 @@
         </w:rPr>
         <w:t>What we have learned from this prototype:</w:t>
       </w:r>
-      <w:bookmarkStart w:id="0" w:name="_GoBack"/>
-      <w:bookmarkEnd w:id="0"/>
     </w:p>
     <w:p>
       <w:pPr>
@@ -1154,161 +1136,301 @@
       <w:pPr>
         <w:rPr>
           <w:rFonts w:cstheme="minorHAnsi"/>
+          <w:u w:val="single"/>
+        </w:rPr>
+      </w:pPr>
+    </w:p>
+    <w:p>
+      <w:pPr>
+        <w:rPr>
+          <w:rFonts w:cstheme="minorHAnsi"/>
+          <w:u w:val="single"/>
+        </w:rPr>
+      </w:pPr>
+    </w:p>
+    <w:p>
+      <w:pPr>
+        <w:rPr>
+          <w:rFonts w:cstheme="minorHAnsi"/>
+          <w:u w:val="single"/>
+        </w:rPr>
+      </w:pPr>
+    </w:p>
+    <w:p>
+      <w:pPr>
+        <w:rPr>
+          <w:rFonts w:cstheme="minorHAnsi"/>
+          <w:u w:val="single"/>
+        </w:rPr>
+      </w:pPr>
+    </w:p>
+    <w:p>
+      <w:pPr>
+        <w:rPr>
+          <w:rFonts w:cstheme="minorHAnsi"/>
+          <w:u w:val="single"/>
+        </w:rPr>
+      </w:pPr>
+    </w:p>
+    <w:p>
+      <w:pPr>
+        <w:rPr>
+          <w:rFonts w:cstheme="minorHAnsi"/>
+          <w:u w:val="single"/>
+        </w:rPr>
+      </w:pPr>
+    </w:p>
+    <w:p>
+      <w:pPr>
+        <w:rPr>
+          <w:rFonts w:cstheme="minorHAnsi"/>
+          <w:u w:val="single"/>
+        </w:rPr>
+      </w:pPr>
+    </w:p>
+    <w:p>
+      <w:pPr>
+        <w:rPr>
+          <w:rFonts w:cstheme="minorHAnsi"/>
+          <w:u w:val="single"/>
+        </w:rPr>
+      </w:pPr>
+    </w:p>
+    <w:p>
+      <w:pPr>
+        <w:rPr>
+          <w:rFonts w:cstheme="minorHAnsi"/>
+          <w:u w:val="single"/>
+        </w:rPr>
+      </w:pPr>
+    </w:p>
+    <w:p>
+      <w:pPr>
+        <w:rPr>
+          <w:rFonts w:cstheme="minorHAnsi"/>
+          <w:u w:val="single"/>
+        </w:rPr>
+      </w:pPr>
+    </w:p>
+    <w:p>
+      <w:pPr>
+        <w:rPr>
+          <w:rFonts w:cstheme="minorHAnsi"/>
+          <w:u w:val="single"/>
+        </w:rPr>
+      </w:pPr>
+    </w:p>
+    <w:p>
+      <w:pPr>
+        <w:rPr>
+          <w:rFonts w:cstheme="minorHAnsi"/>
+          <w:u w:val="single"/>
+        </w:rPr>
+      </w:pPr>
+    </w:p>
+    <w:p>
+      <w:pPr>
+        <w:rPr>
+          <w:rFonts w:cstheme="minorHAnsi"/>
+          <w:u w:val="single"/>
+        </w:rPr>
+      </w:pPr>
+      <w:r>
+        <w:rPr>
+          <w:rFonts w:cstheme="minorHAnsi"/>
+          <w:u w:val="single"/>
+        </w:rPr>
+        <w:lastRenderedPageBreak/>
+        <w:t>Database</w:t>
+      </w:r>
+    </w:p>
+    <w:p>
+      <w:pPr>
+        <w:rPr>
+          <w:rFonts w:cstheme="minorHAnsi"/>
           <w:color w:val="FF0000"/>
         </w:rPr>
       </w:pPr>
-      <w:r>
-        <w:rPr>
-          <w:rFonts w:cstheme="minorHAnsi"/>
-          <w:u w:val="single"/>
-        </w:rPr>
-        <w:t>Database</w:t>
-      </w:r>
-      <w:r>
-        <w:rPr>
-          <w:rFonts w:cstheme="minorHAnsi"/>
-          <w:u w:val="single"/>
-        </w:rPr>
-        <w:t xml:space="preserve">   </w:t>
+    </w:p>
+    <w:p>
+      <w:pPr>
+        <w:rPr>
+          <w:rFonts w:cstheme="minorHAnsi"/>
+        </w:rPr>
+      </w:pPr>
+      <w:r>
+        <w:rPr>
+          <w:rFonts w:cstheme="minorHAnsi"/>
+        </w:rPr>
+        <w:t xml:space="preserve">To assess the feasibility of using MongoDB </w:t>
       </w:r>
       <w:r>
         <w:rPr>
           <w:rFonts w:cstheme="minorHAnsi"/>
           <w:color w:val="FF0000"/>
-          <w:u w:val="single"/>
-        </w:rPr>
-        <w:t>should it be a new page?</w:t>
+        </w:rPr>
+        <w:t>[REF]</w:t>
+      </w:r>
+      <w:r>
+        <w:rPr>
+          <w:rFonts w:cstheme="minorHAnsi"/>
+        </w:rPr>
+        <w:t xml:space="preserve"> for our project we</w:t>
+      </w:r>
+      <w:r>
+        <w:rPr>
+          <w:rFonts w:cstheme="minorHAnsi"/>
+        </w:rPr>
+        <w:t xml:space="preserve"> im</w:t>
+      </w:r>
+      <w:r>
+        <w:rPr>
+          <w:rFonts w:cstheme="minorHAnsi"/>
+        </w:rPr>
+        <w:t xml:space="preserve">plemented a cloud-based </w:t>
       </w:r>
       <w:r>
         <w:rPr>
           <w:rFonts w:cstheme="minorHAnsi"/>
           <w:color w:val="FF0000"/>
-          <w:u w:val="single"/>
-        </w:rPr>
-        <w:t xml:space="preserve"> </w:t>
-      </w:r>
-      <w:proofErr w:type="spellStart"/>
+        </w:rPr>
+        <w:t>database</w:t>
+      </w:r>
+      <w:r>
+        <w:rPr>
+          <w:rFonts w:cstheme="minorHAnsi"/>
+        </w:rPr>
+        <w:t xml:space="preserve"> using mLab services </w:t>
+      </w:r>
       <w:r>
         <w:rPr>
           <w:rFonts w:cstheme="minorHAnsi"/>
           <w:color w:val="FF0000"/>
-          <w:u w:val="single"/>
-        </w:rPr>
-        <w:t>Prob</w:t>
-      </w:r>
-      <w:proofErr w:type="spellEnd"/>
+        </w:rPr>
+        <w:t>[REF]</w:t>
+      </w:r>
+      <w:r>
+        <w:rPr>
+          <w:rFonts w:cstheme="minorHAnsi"/>
+        </w:rPr>
+        <w:t>.</w:t>
+      </w:r>
+      <w:r>
+        <w:rPr>
+          <w:rFonts w:cstheme="minorHAnsi"/>
+        </w:rPr>
+        <w:t xml:space="preserve"> We wanted to test if the cloud-based service was capable of handling </w:t>
+      </w:r>
+      <w:r>
+        <w:rPr>
+          <w:rFonts w:cstheme="minorHAnsi"/>
+        </w:rPr>
+        <w:t xml:space="preserve">high quantities of data being thrown at it and updated via Pymongo </w:t>
+      </w:r>
       <w:r>
         <w:rPr>
           <w:rFonts w:cstheme="minorHAnsi"/>
           <w:color w:val="FF0000"/>
-          <w:u w:val="single"/>
-        </w:rPr>
-        <w:t xml:space="preserve"> not if </w:t>
-      </w:r>
-      <w:proofErr w:type="gramStart"/>
-      <w:r>
-        <w:rPr>
-          <w:rFonts w:cstheme="minorHAnsi"/>
-          <w:color w:val="FF0000"/>
-          <w:u w:val="single"/>
-        </w:rPr>
-        <w:t>its</w:t>
-      </w:r>
-      <w:proofErr w:type="gramEnd"/>
-      <w:r>
-        <w:rPr>
-          <w:rFonts w:cstheme="minorHAnsi"/>
-          <w:color w:val="FF0000"/>
-          <w:u w:val="single"/>
-        </w:rPr>
-        <w:t xml:space="preserve"> short as fuck</w:t>
-      </w:r>
-      <w:r>
-        <w:rPr>
-          <w:rFonts w:cstheme="minorHAnsi"/>
-          <w:color w:val="FF0000"/>
-          <w:u w:val="single"/>
-        </w:rPr>
-        <w:t xml:space="preserve"> but maybe larger font on titles</w:t>
-      </w:r>
-    </w:p>
-    <w:p>
-      <w:pPr>
-        <w:rPr>
-          <w:rFonts w:cstheme="minorHAnsi"/>
-        </w:rPr>
-      </w:pPr>
-    </w:p>
-    <w:p>
-      <w:pPr>
-        <w:rPr>
-          <w:rFonts w:cstheme="minorHAnsi"/>
-          <w:color w:val="FF0000"/>
-        </w:rPr>
-      </w:pPr>
-      <w:proofErr w:type="gramStart"/>
-      <w:r>
-        <w:rPr>
-          <w:rFonts w:cstheme="minorHAnsi"/>
-          <w:color w:val="FF0000"/>
-        </w:rPr>
-        <w:t>Haven’t a clue</w:t>
-      </w:r>
-      <w:proofErr w:type="gramEnd"/>
-      <w:r>
-        <w:rPr>
-          <w:rFonts w:cstheme="minorHAnsi"/>
-          <w:color w:val="FF0000"/>
-        </w:rPr>
-        <w:t xml:space="preserve"> what to do for this one really.</w:t>
-      </w:r>
-    </w:p>
-    <w:p>
-      <w:pPr>
-        <w:rPr>
-          <w:rFonts w:cstheme="minorHAnsi"/>
-        </w:rPr>
-      </w:pPr>
-    </w:p>
-    <w:p>
-      <w:pPr>
-        <w:rPr>
-          <w:rFonts w:cstheme="minorHAnsi"/>
-        </w:rPr>
-      </w:pPr>
-      <w:r>
-        <w:rPr>
-          <w:rFonts w:cstheme="minorHAnsi"/>
-        </w:rPr>
-        <w:t xml:space="preserve">This prototype implemented a cloud-based MongoDB database using </w:t>
-      </w:r>
-      <w:proofErr w:type="spellStart"/>
-      <w:r>
-        <w:rPr>
-          <w:rFonts w:cstheme="minorHAnsi"/>
-        </w:rPr>
-        <w:t>mLab</w:t>
-      </w:r>
-      <w:proofErr w:type="spellEnd"/>
-      <w:r>
-        <w:rPr>
-          <w:rFonts w:cstheme="minorHAnsi"/>
-        </w:rPr>
-        <w:t xml:space="preserve"> services </w:t>
-      </w:r>
-      <w:r>
-        <w:rPr>
-          <w:rFonts w:cstheme="minorHAnsi"/>
-          <w:color w:val="FF0000"/>
-        </w:rPr>
-        <w:t>[REF]</w:t>
-      </w:r>
-      <w:r>
-        <w:rPr>
-          <w:rFonts w:cstheme="minorHAnsi"/>
-        </w:rPr>
-        <w:t xml:space="preserve">. </w:t>
-      </w:r>
+        </w:rPr>
+        <w:t xml:space="preserve">[REF] </w:t>
+      </w:r>
+      <w:r>
+        <w:rPr>
+          <w:rFonts w:cstheme="minorHAnsi"/>
+        </w:rPr>
+        <w:t>scripts.</w:t>
+      </w:r>
+    </w:p>
+    <w:p>
+      <w:pPr>
+        <w:rPr>
+          <w:rFonts w:cstheme="minorHAnsi"/>
+        </w:rPr>
+      </w:pPr>
+    </w:p>
+    <w:p>
+      <w:pPr>
+        <w:rPr>
+          <w:rFonts w:cstheme="minorHAnsi"/>
+        </w:rPr>
+      </w:pPr>
+      <w:r>
+        <w:rPr>
+          <w:rFonts w:cstheme="minorHAnsi"/>
+        </w:rPr>
+        <w:t>To do this, I used python to insert 1,000,000 user documents into a collection and ran find commands to grab out users based on field properties. Both the insertion and any interactive find/update script I ran functioned smoothly and in a timely manner.</w:t>
+      </w:r>
+    </w:p>
+    <w:p>
+      <w:pPr>
+        <w:rPr>
+          <w:rFonts w:cstheme="minorHAnsi"/>
+        </w:rPr>
+      </w:pPr>
+    </w:p>
+    <w:p>
+      <w:pPr>
+        <w:rPr>
+          <w:rFonts w:cstheme="minorHAnsi"/>
+        </w:rPr>
+      </w:pPr>
+      <w:r>
+        <w:rPr>
+          <w:rFonts w:cstheme="minorHAnsi"/>
+        </w:rPr>
+        <w:t>What we have learned from this prototype:</w:t>
+      </w:r>
+    </w:p>
+    <w:p>
+      <w:pPr>
+        <w:pStyle w:val="ListParagraph"/>
+        <w:numPr>
+          <w:ilvl w:val="0"/>
+          <w:numId w:val="4"/>
+        </w:numPr>
+        <w:rPr>
+          <w:rFonts w:cstheme="minorHAnsi"/>
+        </w:rPr>
+      </w:pPr>
+      <w:r>
+        <w:rPr>
+          <w:rFonts w:cstheme="minorHAnsi"/>
+        </w:rPr>
+        <w:t>We can efficiently add users to our database using python scripts.</w:t>
+      </w:r>
+    </w:p>
+    <w:p>
+      <w:pPr>
+        <w:pStyle w:val="ListParagraph"/>
+        <w:numPr>
+          <w:ilvl w:val="0"/>
+          <w:numId w:val="4"/>
+        </w:numPr>
+        <w:rPr>
+          <w:rFonts w:cstheme="minorHAnsi"/>
+        </w:rPr>
+      </w:pPr>
+      <w:r>
+        <w:rPr>
+          <w:rFonts w:cstheme="minorHAnsi"/>
+        </w:rPr>
+        <w:t xml:space="preserve">We can update, remove and pull information from the documents on </w:t>
+      </w:r>
+      <w:r>
+        <w:rPr>
+          <w:rFonts w:cstheme="minorHAnsi"/>
+        </w:rPr>
+        <w:t>the database in real-time.</w:t>
+      </w:r>
+      <w:bookmarkStart w:id="0" w:name="_GoBack"/>
+      <w:bookmarkEnd w:id="0"/>
+    </w:p>
+    <w:p>
+      <w:pPr>
+        <w:rPr>
+          <w:rFonts w:cstheme="minorHAnsi"/>
+        </w:rPr>
+      </w:pPr>
     </w:p>
     <w:sectPr>
       <w:pgSz w:w="11906" w:h="16838"/>
@@ -1321,8 +1443,8 @@
 </file>
 
 <file path=word/numbering.xml><?xml version="1.0" encoding="utf-8"?>
-<w:numbering xmlns:wpc="http://schemas.microsoft.com/office/word/2010/wordprocessingCanvas" xmlns:mc="http://schemas.openxmlformats.org/markup-compatibility/2006" xmlns:o="urn:schemas-microsoft-com:office:office" xmlns:r="http://schemas.openxmlformats.org/officeDocument/2006/relationships" xmlns:m="http://schemas.openxmlformats.org/officeDocument/2006/math" xmlns:v="urn:schemas-microsoft-com:vml" xmlns:wp14="http://schemas.microsoft.com/office/word/2010/wordprocessingDrawing" xmlns:wp="http://schemas.openxmlformats.org/drawingml/2006/wordprocessingDrawing" xmlns:w10="urn:schemas-microsoft-com:office:word" xmlns:w="http://schemas.openxmlformats.org/wordprocessingml/2006/main" xmlns:w14="http://schemas.microsoft.com/office/word/2010/wordml" xmlns:wpg="http://schemas.microsoft.com/office/word/2010/wordprocessingGroup" xmlns:wpi="http://schemas.microsoft.com/office/word/2010/wordprocessingInk" xmlns:wne="http://schemas.microsoft.com/office/word/2006/wordml" xmlns:wps="http://schemas.microsoft.com/office/word/2010/wordprocessingShape" mc:Ignorable="w14 wp14">
-  <w:abstractNum w:abstractNumId="0">
+<w:numbering xmlns:wpc="http://schemas.microsoft.com/office/word/2010/wordprocessingCanvas" xmlns:mc="http://schemas.openxmlformats.org/markup-compatibility/2006" xmlns:o="urn:schemas-microsoft-com:office:office" xmlns:r="http://schemas.openxmlformats.org/officeDocument/2006/relationships" xmlns:m="http://schemas.openxmlformats.org/officeDocument/2006/math" xmlns:v="urn:schemas-microsoft-com:vml" xmlns:wp14="http://schemas.microsoft.com/office/word/2010/wordprocessingDrawing" xmlns:wp="http://schemas.openxmlformats.org/drawingml/2006/wordprocessingDrawing" xmlns:w10="urn:schemas-microsoft-com:office:word" xmlns:w="http://schemas.openxmlformats.org/wordprocessingml/2006/main" xmlns:w14="http://schemas.microsoft.com/office/word/2010/wordml" xmlns:w15="http://schemas.microsoft.com/office/word/2012/wordml" xmlns:wpg="http://schemas.microsoft.com/office/word/2010/wordprocessingGroup" xmlns:wpi="http://schemas.microsoft.com/office/word/2010/wordprocessingInk" xmlns:wne="http://schemas.microsoft.com/office/word/2006/wordml" xmlns:wps="http://schemas.microsoft.com/office/word/2010/wordprocessingShape" mc:Ignorable="w14 w15 wp14">
+  <w:abstractNum w:abstractNumId="0" w15:restartNumberingAfterBreak="0">
     <w:nsid w:val="198954FA"/>
     <w:multiLevelType w:val="hybridMultilevel"/>
     <w:tmpl w:val="91FE6530"/>
@@ -1435,7 +1557,7 @@
       </w:rPr>
     </w:lvl>
   </w:abstractNum>
-  <w:abstractNum w:abstractNumId="1">
+  <w:abstractNum w:abstractNumId="1" w15:restartNumberingAfterBreak="0">
     <w:nsid w:val="206452FA"/>
     <w:multiLevelType w:val="hybridMultilevel"/>
     <w:tmpl w:val="F5F69F08"/>
@@ -1548,10 +1670,123 @@
       </w:rPr>
     </w:lvl>
   </w:abstractNum>
-  <w:abstractNum w:abstractNumId="2">
+  <w:abstractNum w:abstractNumId="2" w15:restartNumberingAfterBreak="0">
     <w:nsid w:val="5B727D17"/>
     <w:multiLevelType w:val="hybridMultilevel"/>
     <w:tmpl w:val="6302D230"/>
+    <w:lvl w:ilvl="0" w:tplc="08090001">
+      <w:start w:val="1"/>
+      <w:numFmt w:val="bullet"/>
+      <w:lvlText w:val=""/>
+      <w:lvlJc w:val="left"/>
+      <w:pPr>
+        <w:ind w:left="720" w:hanging="360"/>
+      </w:pPr>
+      <w:rPr>
+        <w:rFonts w:ascii="Symbol" w:hAnsi="Symbol" w:hint="default"/>
+      </w:rPr>
+    </w:lvl>
+    <w:lvl w:ilvl="1" w:tplc="08090003" w:tentative="1">
+      <w:start w:val="1"/>
+      <w:numFmt w:val="bullet"/>
+      <w:lvlText w:val="o"/>
+      <w:lvlJc w:val="left"/>
+      <w:pPr>
+        <w:ind w:left="1440" w:hanging="360"/>
+      </w:pPr>
+      <w:rPr>
+        <w:rFonts w:ascii="Courier New" w:hAnsi="Courier New" w:cs="Courier New" w:hint="default"/>
+      </w:rPr>
+    </w:lvl>
+    <w:lvl w:ilvl="2" w:tplc="08090005" w:tentative="1">
+      <w:start w:val="1"/>
+      <w:numFmt w:val="bullet"/>
+      <w:lvlText w:val=""/>
+      <w:lvlJc w:val="left"/>
+      <w:pPr>
+        <w:ind w:left="2160" w:hanging="360"/>
+      </w:pPr>
+      <w:rPr>
+        <w:rFonts w:ascii="Wingdings" w:hAnsi="Wingdings" w:hint="default"/>
+      </w:rPr>
+    </w:lvl>
+    <w:lvl w:ilvl="3" w:tplc="08090001" w:tentative="1">
+      <w:start w:val="1"/>
+      <w:numFmt w:val="bullet"/>
+      <w:lvlText w:val=""/>
+      <w:lvlJc w:val="left"/>
+      <w:pPr>
+        <w:ind w:left="2880" w:hanging="360"/>
+      </w:pPr>
+      <w:rPr>
+        <w:rFonts w:ascii="Symbol" w:hAnsi="Symbol" w:hint="default"/>
+      </w:rPr>
+    </w:lvl>
+    <w:lvl w:ilvl="4" w:tplc="08090003" w:tentative="1">
+      <w:start w:val="1"/>
+      <w:numFmt w:val="bullet"/>
+      <w:lvlText w:val="o"/>
+      <w:lvlJc w:val="left"/>
+      <w:pPr>
+        <w:ind w:left="3600" w:hanging="360"/>
+      </w:pPr>
+      <w:rPr>
+        <w:rFonts w:ascii="Courier New" w:hAnsi="Courier New" w:cs="Courier New" w:hint="default"/>
+      </w:rPr>
+    </w:lvl>
+    <w:lvl w:ilvl="5" w:tplc="08090005" w:tentative="1">
+      <w:start w:val="1"/>
+      <w:numFmt w:val="bullet"/>
+      <w:lvlText w:val=""/>
+      <w:lvlJc w:val="left"/>
+      <w:pPr>
+        <w:ind w:left="4320" w:hanging="360"/>
+      </w:pPr>
+      <w:rPr>
+        <w:rFonts w:ascii="Wingdings" w:hAnsi="Wingdings" w:hint="default"/>
+      </w:rPr>
+    </w:lvl>
+    <w:lvl w:ilvl="6" w:tplc="08090001" w:tentative="1">
+      <w:start w:val="1"/>
+      <w:numFmt w:val="bullet"/>
+      <w:lvlText w:val=""/>
+      <w:lvlJc w:val="left"/>
+      <w:pPr>
+        <w:ind w:left="5040" w:hanging="360"/>
+      </w:pPr>
+      <w:rPr>
+        <w:rFonts w:ascii="Symbol" w:hAnsi="Symbol" w:hint="default"/>
+      </w:rPr>
+    </w:lvl>
+    <w:lvl w:ilvl="7" w:tplc="08090003" w:tentative="1">
+      <w:start w:val="1"/>
+      <w:numFmt w:val="bullet"/>
+      <w:lvlText w:val="o"/>
+      <w:lvlJc w:val="left"/>
+      <w:pPr>
+        <w:ind w:left="5760" w:hanging="360"/>
+      </w:pPr>
+      <w:rPr>
+        <w:rFonts w:ascii="Courier New" w:hAnsi="Courier New" w:cs="Courier New" w:hint="default"/>
+      </w:rPr>
+    </w:lvl>
+    <w:lvl w:ilvl="8" w:tplc="08090005" w:tentative="1">
+      <w:start w:val="1"/>
+      <w:numFmt w:val="bullet"/>
+      <w:lvlText w:val=""/>
+      <w:lvlJc w:val="left"/>
+      <w:pPr>
+        <w:ind w:left="6480" w:hanging="360"/>
+      </w:pPr>
+      <w:rPr>
+        <w:rFonts w:ascii="Wingdings" w:hAnsi="Wingdings" w:hint="default"/>
+      </w:rPr>
+    </w:lvl>
+  </w:abstractNum>
+  <w:abstractNum w:abstractNumId="3" w15:restartNumberingAfterBreak="0">
+    <w:nsid w:val="62220480"/>
+    <w:multiLevelType w:val="hybridMultilevel"/>
+    <w:tmpl w:val="93BE8AB2"/>
     <w:lvl w:ilvl="0" w:tplc="08090001">
       <w:start w:val="1"/>
       <w:numFmt w:val="bullet"/>
@@ -1670,11 +1905,14 @@
   <w:num w:numId="3">
     <w:abstractNumId w:val="2"/>
   </w:num>
+  <w:num w:numId="4">
+    <w:abstractNumId w:val="3"/>
+  </w:num>
 </w:numbering>
 </file>
 
 <file path=word/styles.xml><?xml version="1.0" encoding="utf-8"?>
-<w:styles xmlns:mc="http://schemas.openxmlformats.org/markup-compatibility/2006" xmlns:r="http://schemas.openxmlformats.org/officeDocument/2006/relationships" xmlns:w="http://schemas.openxmlformats.org/wordprocessingml/2006/main" xmlns:w14="http://schemas.microsoft.com/office/word/2010/wordml" mc:Ignorable="w14">
+<w:styles xmlns:mc="http://schemas.openxmlformats.org/markup-compatibility/2006" xmlns:r="http://schemas.openxmlformats.org/officeDocument/2006/relationships" xmlns:w="http://schemas.openxmlformats.org/wordprocessingml/2006/main" xmlns:w14="http://schemas.microsoft.com/office/word/2010/wordml" xmlns:w15="http://schemas.microsoft.com/office/word/2012/wordml" mc:Ignorable="w14 w15">
   <w:docDefaults>
     <w:rPrDefault>
       <w:rPr>
@@ -1686,341 +1924,378 @@
     </w:rPrDefault>
     <w:pPrDefault/>
   </w:docDefaults>
-  <w:latentStyles w:defLockedState="0" w:defUIPriority="99" w:defSemiHidden="1" w:defUnhideWhenUsed="1" w:defQFormat="0" w:count="267">
-    <w:lsdException w:name="Normal" w:semiHidden="0" w:uiPriority="0" w:unhideWhenUsed="0" w:qFormat="1"/>
-    <w:lsdException w:name="heading 1" w:semiHidden="0" w:uiPriority="9" w:unhideWhenUsed="0" w:qFormat="1"/>
-    <w:lsdException w:name="heading 2" w:uiPriority="9" w:qFormat="1"/>
-    <w:lsdException w:name="heading 3" w:uiPriority="9" w:qFormat="1"/>
-    <w:lsdException w:name="heading 4" w:uiPriority="9" w:qFormat="1"/>
-    <w:lsdException w:name="heading 5" w:uiPriority="9" w:qFormat="1"/>
-    <w:lsdException w:name="heading 6" w:uiPriority="9" w:qFormat="1"/>
-    <w:lsdException w:name="heading 7" w:uiPriority="9" w:qFormat="1"/>
-    <w:lsdException w:name="heading 8" w:uiPriority="9" w:qFormat="1"/>
-    <w:lsdException w:name="heading 9" w:uiPriority="9" w:qFormat="1"/>
-    <w:lsdException w:name="toc 1" w:uiPriority="39"/>
-    <w:lsdException w:name="toc 2" w:uiPriority="39"/>
-    <w:lsdException w:name="toc 3" w:uiPriority="39"/>
-    <w:lsdException w:name="toc 4" w:uiPriority="39"/>
-    <w:lsdException w:name="toc 5" w:uiPriority="39"/>
-    <w:lsdException w:name="toc 6" w:uiPriority="39"/>
-    <w:lsdException w:name="toc 7" w:uiPriority="39"/>
-    <w:lsdException w:name="toc 8" w:uiPriority="39"/>
-    <w:lsdException w:name="toc 9" w:uiPriority="39"/>
-    <w:lsdException w:name="caption" w:uiPriority="35" w:qFormat="1"/>
-    <w:lsdException w:name="Title" w:semiHidden="0" w:uiPriority="10" w:unhideWhenUsed="0" w:qFormat="1"/>
-    <w:lsdException w:name="Default Paragraph Font" w:uiPriority="1"/>
-    <w:lsdException w:name="Subtitle" w:semiHidden="0" w:uiPriority="11" w:unhideWhenUsed="0" w:qFormat="1"/>
-    <w:lsdException w:name="Strong" w:semiHidden="0" w:uiPriority="22" w:unhideWhenUsed="0" w:qFormat="1"/>
-    <w:lsdException w:name="Emphasis" w:semiHidden="0" w:uiPriority="20" w:unhideWhenUsed="0" w:qFormat="1"/>
-    <w:lsdException w:name="Table Grid" w:semiHidden="0" w:uiPriority="59" w:unhideWhenUsed="0"/>
-    <w:lsdException w:name="Placeholder Text" w:unhideWhenUsed="0"/>
-    <w:lsdException w:name="No Spacing" w:semiHidden="0" w:uiPriority="1" w:unhideWhenUsed="0" w:qFormat="1"/>
-    <w:lsdException w:name="Light Shading" w:semiHidden="0" w:uiPriority="60" w:unhideWhenUsed="0"/>
-    <w:lsdException w:name="Light List" w:semiHidden="0" w:uiPriority="61" w:unhideWhenUsed="0"/>
-    <w:lsdException w:name="Light Grid" w:semiHidden="0" w:uiPriority="62" w:unhideWhenUsed="0"/>
-    <w:lsdException w:name="Medium Shading 1" w:semiHidden="0" w:uiPriority="63" w:unhideWhenUsed="0"/>
-    <w:lsdException w:name="Medium Shading 2" w:semiHidden="0" w:uiPriority="64" w:unhideWhenUsed="0"/>
-    <w:lsdException w:name="Medium List 1" w:semiHidden="0" w:uiPriority="65" w:unhideWhenUsed="0"/>
-    <w:lsdException w:name="Medium List 2" w:semiHidden="0" w:uiPriority="66" w:unhideWhenUsed="0"/>
-    <w:lsdException w:name="Medium Grid 1" w:semiHidden="0" w:uiPriority="67" w:unhideWhenUsed="0"/>
-    <w:lsdException w:name="Medium Grid 2" w:semiHidden="0" w:uiPriority="68" w:unhideWhenUsed="0"/>
-    <w:lsdException w:name="Medium Grid 3" w:semiHidden="0" w:uiPriority="69" w:unhideWhenUsed="0"/>
-    <w:lsdException w:name="Dark List" w:semiHidden="0" w:uiPriority="70" w:unhideWhenUsed="0"/>
-    <w:lsdException w:name="Colorful Shading" w:semiHidden="0" w:uiPriority="71" w:unhideWhenUsed="0"/>
-    <w:lsdException w:name="Colorful List" w:semiHidden="0" w:uiPriority="72" w:unhideWhenUsed="0"/>
-    <w:lsdException w:name="Colorful Grid" w:semiHidden="0" w:uiPriority="73" w:unhideWhenUsed="0"/>
-    <w:lsdException w:name="Light Shading Accent 1" w:semiHidden="0" w:uiPriority="60" w:unhideWhenUsed="0"/>
-    <w:lsdException w:name="Light List Accent 1" w:semiHidden="0" w:uiPriority="61" w:unhideWhenUsed="0"/>
-    <w:lsdException w:name="Light Grid Accent 1" w:semiHidden="0" w:uiPriority="62" w:unhideWhenUsed="0"/>
-    <w:lsdException w:name="Medium Shading 1 Accent 1" w:semiHidden="0" w:uiPriority="63" w:unhideWhenUsed="0"/>
-    <w:lsdException w:name="Medium Shading 2 Accent 1" w:semiHidden="0" w:uiPriority="64" w:unhideWhenUsed="0"/>
-    <w:lsdException w:name="Medium List 1 Accent 1" w:semiHidden="0" w:uiPriority="65" w:unhideWhenUsed="0"/>
-    <w:lsdException w:name="Revision" w:unhideWhenUsed="0"/>
-    <w:lsdException w:name="List Paragraph" w:semiHidden="0" w:uiPriority="34" w:unhideWhenUsed="0" w:qFormat="1"/>
-    <w:lsdException w:name="Quote" w:semiHidden="0" w:uiPriority="29" w:unhideWhenUsed="0" w:qFormat="1"/>
-    <w:lsdException w:name="Intense Quote" w:semiHidden="0" w:uiPriority="30" w:unhideWhenUsed="0" w:qFormat="1"/>
-    <w:lsdException w:name="Medium List 2 Accent 1" w:semiHidden="0" w:uiPriority="66" w:unhideWhenUsed="0"/>
-    <w:lsdException w:name="Medium Grid 1 Accent 1" w:semiHidden="0" w:uiPriority="67" w:unhideWhenUsed="0"/>
-    <w:lsdException w:name="Medium Grid 2 Accent 1" w:semiHidden="0" w:uiPriority="68" w:unhideWhenUsed="0"/>
-    <w:lsdException w:name="Medium Grid 3 Accent 1" w:semiHidden="0" w:uiPriority="69" w:unhideWhenUsed="0"/>
-    <w:lsdException w:name="Dark List Accent 1" w:semiHidden="0" w:uiPriority="70" w:unhideWhenUsed="0"/>
-    <w:lsdException w:name="Colorful Shading Accent 1" w:semiHidden="0" w:uiPriority="71" w:unhideWhenUsed="0"/>
-    <w:lsdException w:name="Colorful List Accent 1" w:semiHidden="0" w:uiPriority="72" w:unhideWhenUsed="0"/>
-    <w:lsdException w:name="Colorful Grid Accent 1" w:semiHidden="0" w:uiPriority="73" w:unhideWhenUsed="0"/>
-    <w:lsdException w:name="Light Shading Accent 2" w:semiHidden="0" w:uiPriority="60" w:unhideWhenUsed="0"/>
-    <w:lsdException w:name="Light List Accent 2" w:semiHidden="0" w:uiPriority="61" w:unhideWhenUsed="0"/>
-    <w:lsdException w:name="Light Grid Accent 2" w:semiHidden="0" w:uiPriority="62" w:unhideWhenUsed="0"/>
-    <w:lsdException w:name="Medium Shading 1 Accent 2" w:semiHidden="0" w:uiPriority="63" w:unhideWhenUsed="0"/>
-    <w:lsdException w:name="Medium Shading 2 Accent 2" w:semiHidden="0" w:uiPriority="64" w:unhideWhenUsed="0"/>
-    <w:lsdException w:name="Medium List 1 Accent 2" w:semiHidden="0" w:uiPriority="65" w:unhideWhenUsed="0"/>
-    <w:lsdException w:name="Medium List 2 Accent 2" w:semiHidden="0" w:uiPriority="66" w:unhideWhenUsed="0"/>
-    <w:lsdException w:name="Medium Grid 1 Accent 2" w:semiHidden="0" w:uiPriority="67" w:unhideWhenUsed="0"/>
-    <w:lsdException w:name="Medium Grid 2 Accent 2" w:semiHidden="0" w:uiPriority="68" w:unhideWhenUsed="0"/>
-    <w:lsdException w:name="Medium Grid 3 Accent 2" w:semiHidden="0" w:uiPriority="69" w:unhideWhenUsed="0"/>
-    <w:lsdException w:name="Dark List Accent 2" w:semiHidden="0" w:uiPriority="70" w:unhideWhenUsed="0"/>
-    <w:lsdException w:name="Colorful Shading Accent 2" w:semiHidden="0" w:uiPriority="71" w:unhideWhenUsed="0"/>
-    <w:lsdException w:name="Colorful List Accent 2" w:semiHidden="0" w:uiPriority="72" w:unhideWhenUsed="0"/>
-    <w:lsdException w:name="Colorful Grid Accent 2" w:semiHidden="0" w:uiPriority="73" w:unhideWhenUsed="0"/>
-    <w:lsdException w:name="Light Shading Accent 3" w:semiHidden="0" w:uiPriority="60" w:unhideWhenUsed="0"/>
-    <w:lsdException w:name="Light List Accent 3" w:semiHidden="0" w:uiPriority="61" w:unhideWhenUsed="0"/>
-    <w:lsdException w:name="Light Grid Accent 3" w:semiHidden="0" w:uiPriority="62" w:unhideWhenUsed="0"/>
-    <w:lsdException w:name="Medium Shading 1 Accent 3" w:semiHidden="0" w:uiPriority="63" w:unhideWhenUsed="0"/>
-    <w:lsdException w:name="Medium Shading 2 Accent 3" w:semiHidden="0" w:uiPriority="64" w:unhideWhenUsed="0"/>
-    <w:lsdException w:name="Medium List 1 Accent 3" w:semiHidden="0" w:uiPriority="65" w:unhideWhenUsed="0"/>
-    <w:lsdException w:name="Medium List 2 Accent 3" w:semiHidden="0" w:uiPriority="66" w:unhideWhenUsed="0"/>
-    <w:lsdException w:name="Medium Grid 1 Accent 3" w:semiHidden="0" w:uiPriority="67" w:unhideWhenUsed="0"/>
-    <w:lsdException w:name="Medium Grid 2 Accent 3" w:semiHidden="0" w:uiPriority="68" w:unhideWhenUsed="0"/>
-    <w:lsdException w:name="Medium Grid 3 Accent 3" w:semiHidden="0" w:uiPriority="69" w:unhideWhenUsed="0"/>
-    <w:lsdException w:name="Dark List Accent 3" w:semiHidden="0" w:uiPriority="70" w:unhideWhenUsed="0"/>
-    <w:lsdException w:name="Colorful Shading Accent 3" w:semiHidden="0" w:uiPriority="71" w:unhideWhenUsed="0"/>
-    <w:lsdException w:name="Colorful List Accent 3" w:semiHidden="0" w:uiPriority="72" w:unhideWhenUsed="0"/>
-    <w:lsdException w:name="Colorful Grid Accent 3" w:semiHidden="0" w:uiPriority="73" w:unhideWhenUsed="0"/>
-    <w:lsdException w:name="Light Shading Accent 4" w:semiHidden="0" w:uiPriority="60" w:unhideWhenUsed="0"/>
-    <w:lsdException w:name="Light List Accent 4" w:semiHidden="0" w:uiPriority="61" w:unhideWhenUsed="0"/>
-    <w:lsdException w:name="Light Grid Accent 4" w:semiHidden="0" w:uiPriority="62" w:unhideWhenUsed="0"/>
-    <w:lsdException w:name="Medium Shading 1 Accent 4" w:semiHidden="0" w:uiPriority="63" w:unhideWhenUsed="0"/>
-    <w:lsdException w:name="Medium Shading 2 Accent 4" w:semiHidden="0" w:uiPriority="64" w:unhideWhenUsed="0"/>
-    <w:lsdException w:name="Medium List 1 Accent 4" w:semiHidden="0" w:uiPriority="65" w:unhideWhenUsed="0"/>
-    <w:lsdException w:name="Medium List 2 Accent 4" w:semiHidden="0" w:uiPriority="66" w:unhideWhenUsed="0"/>
-    <w:lsdException w:name="Medium Grid 1 Accent 4" w:semiHidden="0" w:uiPriority="67" w:unhideWhenUsed="0"/>
-    <w:lsdException w:name="Medium Grid 2 Accent 4" w:semiHidden="0" w:uiPriority="68" w:unhideWhenUsed="0"/>
-    <w:lsdException w:name="Medium Grid 3 Accent 4" w:semiHidden="0" w:uiPriority="69" w:unhideWhenUsed="0"/>
-    <w:lsdException w:name="Dark List Accent 4" w:semiHidden="0" w:uiPriority="70" w:unhideWhenUsed="0"/>
-    <w:lsdException w:name="Colorful Shading Accent 4" w:semiHidden="0" w:uiPriority="71" w:unhideWhenUsed="0"/>
-    <w:lsdException w:name="Colorful List Accent 4" w:semiHidden="0" w:uiPriority="72" w:unhideWhenUsed="0"/>
-    <w:lsdException w:name="Colorful Grid Accent 4" w:semiHidden="0" w:uiPriority="73" w:unhideWhenUsed="0"/>
-    <w:lsdException w:name="Light Shading Accent 5" w:semiHidden="0" w:uiPriority="60" w:unhideWhenUsed="0"/>
-    <w:lsdException w:name="Light List Accent 5" w:semiHidden="0" w:uiPriority="61" w:unhideWhenUsed="0"/>
-    <w:lsdException w:name="Light Grid Accent 5" w:semiHidden="0" w:uiPriority="62" w:unhideWhenUsed="0"/>
-    <w:lsdException w:name="Medium Shading 1 Accent 5" w:semiHidden="0" w:uiPriority="63" w:unhideWhenUsed="0"/>
-    <w:lsdException w:name="Medium Shading 2 Accent 5" w:semiHidden="0" w:uiPriority="64" w:unhideWhenUsed="0"/>
-    <w:lsdException w:name="Medium List 1 Accent 5" w:semiHidden="0" w:uiPriority="65" w:unhideWhenUsed="0"/>
-    <w:lsdException w:name="Medium List 2 Accent 5" w:semiHidden="0" w:uiPriority="66" w:unhideWhenUsed="0"/>
-    <w:lsdException w:name="Medium Grid 1 Accent 5" w:semiHidden="0" w:uiPriority="67" w:unhideWhenUsed="0"/>
-    <w:lsdException w:name="Medium Grid 2 Accent 5" w:semiHidden="0" w:uiPriority="68" w:unhideWhenUsed="0"/>
-    <w:lsdException w:name="Medium Grid 3 Accent 5" w:semiHidden="0" w:uiPriority="69" w:unhideWhenUsed="0"/>
-    <w:lsdException w:name="Dark List Accent 5" w:semiHidden="0" w:uiPriority="70" w:unhideWhenUsed="0"/>
-    <w:lsdException w:name="Colorful Shading Accent 5" w:semiHidden="0" w:uiPriority="71" w:unhideWhenUsed="0"/>
-    <w:lsdException w:name="Colorful List Accent 5" w:semiHidden="0" w:uiPriority="72" w:unhideWhenUsed="0"/>
-    <w:lsdException w:name="Colorful Grid Accent 5" w:semiHidden="0" w:uiPriority="73" w:unhideWhenUsed="0"/>
-    <w:lsdException w:name="Light Shading Accent 6" w:semiHidden="0" w:uiPriority="60" w:unhideWhenUsed="0"/>
-    <w:lsdException w:name="Light List Accent 6" w:semiHidden="0" w:uiPriority="61" w:unhideWhenUsed="0"/>
-    <w:lsdException w:name="Light Grid Accent 6" w:semiHidden="0" w:uiPriority="62" w:unhideWhenUsed="0"/>
-    <w:lsdException w:name="Medium Shading 1 Accent 6" w:semiHidden="0" w:uiPriority="63" w:unhideWhenUsed="0"/>
-    <w:lsdException w:name="Medium Shading 2 Accent 6" w:semiHidden="0" w:uiPriority="64" w:unhideWhenUsed="0"/>
-    <w:lsdException w:name="Medium List 1 Accent 6" w:semiHidden="0" w:uiPriority="65" w:unhideWhenUsed="0"/>
-    <w:lsdException w:name="Medium List 2 Accent 6" w:semiHidden="0" w:uiPriority="66" w:unhideWhenUsed="0"/>
-    <w:lsdException w:name="Medium Grid 1 Accent 6" w:semiHidden="0" w:uiPriority="67" w:unhideWhenUsed="0"/>
-    <w:lsdException w:name="Medium Grid 2 Accent 6" w:semiHidden="0" w:uiPriority="68" w:unhideWhenUsed="0"/>
-    <w:lsdException w:name="Medium Grid 3 Accent 6" w:semiHidden="0" w:uiPriority="69" w:unhideWhenUsed="0"/>
-    <w:lsdException w:name="Dark List Accent 6" w:semiHidden="0" w:uiPriority="70" w:unhideWhenUsed="0"/>
-    <w:lsdException w:name="Colorful Shading Accent 6" w:semiHidden="0" w:uiPriority="71" w:unhideWhenUsed="0"/>
-    <w:lsdException w:name="Colorful List Accent 6" w:semiHidden="0" w:uiPriority="72" w:unhideWhenUsed="0"/>
-    <w:lsdException w:name="Colorful Grid Accent 6" w:semiHidden="0" w:uiPriority="73" w:unhideWhenUsed="0"/>
-    <w:lsdException w:name="Subtle Emphasis" w:semiHidden="0" w:uiPriority="19" w:unhideWhenUsed="0" w:qFormat="1"/>
-    <w:lsdException w:name="Intense Emphasis" w:semiHidden="0" w:uiPriority="21" w:unhideWhenUsed="0" w:qFormat="1"/>
-    <w:lsdException w:name="Subtle Reference" w:semiHidden="0" w:uiPriority="31" w:unhideWhenUsed="0" w:qFormat="1"/>
-    <w:lsdException w:name="Intense Reference" w:semiHidden="0" w:uiPriority="32" w:unhideWhenUsed="0" w:qFormat="1"/>
-    <w:lsdException w:name="Book Title" w:semiHidden="0" w:uiPriority="33" w:unhideWhenUsed="0" w:qFormat="1"/>
-    <w:lsdException w:name="Bibliography" w:uiPriority="37"/>
-    <w:lsdException w:name="TOC Heading" w:uiPriority="39" w:qFormat="1"/>
-  </w:latentStyles>
-  <w:style w:type="paragraph" w:default="1" w:styleId="Normal">
-    <w:name w:val="Normal"/>
-    <w:qFormat/>
-  </w:style>
-  <w:style w:type="character" w:default="1" w:styleId="DefaultParagraphFont">
-    <w:name w:val="Default Paragraph Font"/>
-    <w:uiPriority w:val="1"/>
-    <w:semiHidden/>
-    <w:unhideWhenUsed/>
-  </w:style>
-  <w:style w:type="table" w:default="1" w:styleId="TableNormal">
-    <w:name w:val="Normal Table"/>
-    <w:uiPriority w:val="99"/>
-    <w:semiHidden/>
-    <w:unhideWhenUsed/>
-    <w:tblPr>
-      <w:tblInd w:w="0" w:type="dxa"/>
-      <w:tblCellMar>
-        <w:top w:w="0" w:type="dxa"/>
-        <w:left w:w="108" w:type="dxa"/>
-        <w:bottom w:w="0" w:type="dxa"/>
-        <w:right w:w="108" w:type="dxa"/>
-      </w:tblCellMar>
-    </w:tblPr>
-  </w:style>
-  <w:style w:type="numbering" w:default="1" w:styleId="NoList">
-    <w:name w:val="No List"/>
-    <w:uiPriority w:val="99"/>
-    <w:semiHidden/>
-    <w:unhideWhenUsed/>
-  </w:style>
-  <w:style w:type="paragraph" w:styleId="ListParagraph">
-    <w:name w:val="List Paragraph"/>
-    <w:basedOn w:val="Normal"/>
-    <w:uiPriority w:val="34"/>
-    <w:qFormat/>
-    <w:rsid w:val="009F0442"/>
-    <w:pPr>
-      <w:ind w:left="720"/>
-      <w:contextualSpacing/>
-    </w:pPr>
-  </w:style>
-</w:styles>
-</file>
-
-<file path=word/stylesWithEffects.xml><?xml version="1.0" encoding="utf-8"?>
-<w:styles xmlns:wpc="http://schemas.microsoft.com/office/word/2010/wordprocessingCanvas" xmlns:mc="http://schemas.openxmlformats.org/markup-compatibility/2006" xmlns:o="urn:schemas-microsoft-com:office:office" xmlns:r="http://schemas.openxmlformats.org/officeDocument/2006/relationships" xmlns:m="http://schemas.openxmlformats.org/officeDocument/2006/math" xmlns:v="urn:schemas-microsoft-com:vml" xmlns:wp14="http://schemas.microsoft.com/office/word/2010/wordprocessingDrawing" xmlns:wp="http://schemas.openxmlformats.org/drawingml/2006/wordprocessingDrawing" xmlns:w10="urn:schemas-microsoft-com:office:word" xmlns:w="http://schemas.openxmlformats.org/wordprocessingml/2006/main" xmlns:w14="http://schemas.microsoft.com/office/word/2010/wordml" xmlns:wpg="http://schemas.microsoft.com/office/word/2010/wordprocessingGroup" xmlns:wpi="http://schemas.microsoft.com/office/word/2010/wordprocessingInk" xmlns:wne="http://schemas.microsoft.com/office/word/2006/wordml" xmlns:wps="http://schemas.microsoft.com/office/word/2010/wordprocessingShape" mc:Ignorable="w14 wp14">
-  <w:docDefaults>
-    <w:rPrDefault>
-      <w:rPr>
-        <w:rFonts w:asciiTheme="minorHAnsi" w:eastAsiaTheme="minorHAnsi" w:hAnsiTheme="minorHAnsi" w:cstheme="minorBidi"/>
-        <w:sz w:val="22"/>
-        <w:szCs w:val="22"/>
-        <w:lang w:val="en-GB" w:eastAsia="en-US" w:bidi="ar-SA"/>
-      </w:rPr>
-    </w:rPrDefault>
-    <w:pPrDefault/>
-  </w:docDefaults>
-  <w:latentStyles w:defLockedState="0" w:defUIPriority="99" w:defSemiHidden="1" w:defUnhideWhenUsed="1" w:defQFormat="0" w:count="267">
-    <w:lsdException w:name="Normal" w:semiHidden="0" w:uiPriority="0" w:unhideWhenUsed="0" w:qFormat="1"/>
-    <w:lsdException w:name="heading 1" w:semiHidden="0" w:uiPriority="9" w:unhideWhenUsed="0" w:qFormat="1"/>
-    <w:lsdException w:name="heading 2" w:uiPriority="9" w:qFormat="1"/>
-    <w:lsdException w:name="heading 3" w:uiPriority="9" w:qFormat="1"/>
-    <w:lsdException w:name="heading 4" w:uiPriority="9" w:qFormat="1"/>
-    <w:lsdException w:name="heading 5" w:uiPriority="9" w:qFormat="1"/>
-    <w:lsdException w:name="heading 6" w:uiPriority="9" w:qFormat="1"/>
-    <w:lsdException w:name="heading 7" w:uiPriority="9" w:qFormat="1"/>
-    <w:lsdException w:name="heading 8" w:uiPriority="9" w:qFormat="1"/>
-    <w:lsdException w:name="heading 9" w:uiPriority="9" w:qFormat="1"/>
-    <w:lsdException w:name="toc 1" w:uiPriority="39"/>
-    <w:lsdException w:name="toc 2" w:uiPriority="39"/>
-    <w:lsdException w:name="toc 3" w:uiPriority="39"/>
-    <w:lsdException w:name="toc 4" w:uiPriority="39"/>
-    <w:lsdException w:name="toc 5" w:uiPriority="39"/>
-    <w:lsdException w:name="toc 6" w:uiPriority="39"/>
-    <w:lsdException w:name="toc 7" w:uiPriority="39"/>
-    <w:lsdException w:name="toc 8" w:uiPriority="39"/>
-    <w:lsdException w:name="toc 9" w:uiPriority="39"/>
-    <w:lsdException w:name="caption" w:uiPriority="35" w:qFormat="1"/>
-    <w:lsdException w:name="Title" w:semiHidden="0" w:uiPriority="10" w:unhideWhenUsed="0" w:qFormat="1"/>
-    <w:lsdException w:name="Default Paragraph Font" w:uiPriority="1"/>
-    <w:lsdException w:name="Subtitle" w:semiHidden="0" w:uiPriority="11" w:unhideWhenUsed="0" w:qFormat="1"/>
-    <w:lsdException w:name="Strong" w:semiHidden="0" w:uiPriority="22" w:unhideWhenUsed="0" w:qFormat="1"/>
-    <w:lsdException w:name="Emphasis" w:semiHidden="0" w:uiPriority="20" w:unhideWhenUsed="0" w:qFormat="1"/>
-    <w:lsdException w:name="Table Grid" w:semiHidden="0" w:uiPriority="59" w:unhideWhenUsed="0"/>
-    <w:lsdException w:name="Placeholder Text" w:unhideWhenUsed="0"/>
-    <w:lsdException w:name="No Spacing" w:semiHidden="0" w:uiPriority="1" w:unhideWhenUsed="0" w:qFormat="1"/>
-    <w:lsdException w:name="Light Shading" w:semiHidden="0" w:uiPriority="60" w:unhideWhenUsed="0"/>
-    <w:lsdException w:name="Light List" w:semiHidden="0" w:uiPriority="61" w:unhideWhenUsed="0"/>
-    <w:lsdException w:name="Light Grid" w:semiHidden="0" w:uiPriority="62" w:unhideWhenUsed="0"/>
-    <w:lsdException w:name="Medium Shading 1" w:semiHidden="0" w:uiPriority="63" w:unhideWhenUsed="0"/>
-    <w:lsdException w:name="Medium Shading 2" w:semiHidden="0" w:uiPriority="64" w:unhideWhenUsed="0"/>
-    <w:lsdException w:name="Medium List 1" w:semiHidden="0" w:uiPriority="65" w:unhideWhenUsed="0"/>
-    <w:lsdException w:name="Medium List 2" w:semiHidden="0" w:uiPriority="66" w:unhideWhenUsed="0"/>
-    <w:lsdException w:name="Medium Grid 1" w:semiHidden="0" w:uiPriority="67" w:unhideWhenUsed="0"/>
-    <w:lsdException w:name="Medium Grid 2" w:semiHidden="0" w:uiPriority="68" w:unhideWhenUsed="0"/>
-    <w:lsdException w:name="Medium Grid 3" w:semiHidden="0" w:uiPriority="69" w:unhideWhenUsed="0"/>
-    <w:lsdException w:name="Dark List" w:semiHidden="0" w:uiPriority="70" w:unhideWhenUsed="0"/>
-    <w:lsdException w:name="Colorful Shading" w:semiHidden="0" w:uiPriority="71" w:unhideWhenUsed="0"/>
-    <w:lsdException w:name="Colorful List" w:semiHidden="0" w:uiPriority="72" w:unhideWhenUsed="0"/>
-    <w:lsdException w:name="Colorful Grid" w:semiHidden="0" w:uiPriority="73" w:unhideWhenUsed="0"/>
-    <w:lsdException w:name="Light Shading Accent 1" w:semiHidden="0" w:uiPriority="60" w:unhideWhenUsed="0"/>
-    <w:lsdException w:name="Light List Accent 1" w:semiHidden="0" w:uiPriority="61" w:unhideWhenUsed="0"/>
-    <w:lsdException w:name="Light Grid Accent 1" w:semiHidden="0" w:uiPriority="62" w:unhideWhenUsed="0"/>
-    <w:lsdException w:name="Medium Shading 1 Accent 1" w:semiHidden="0" w:uiPriority="63" w:unhideWhenUsed="0"/>
-    <w:lsdException w:name="Medium Shading 2 Accent 1" w:semiHidden="0" w:uiPriority="64" w:unhideWhenUsed="0"/>
-    <w:lsdException w:name="Medium List 1 Accent 1" w:semiHidden="0" w:uiPriority="65" w:unhideWhenUsed="0"/>
-    <w:lsdException w:name="Revision" w:unhideWhenUsed="0"/>
-    <w:lsdException w:name="List Paragraph" w:semiHidden="0" w:uiPriority="34" w:unhideWhenUsed="0" w:qFormat="1"/>
-    <w:lsdException w:name="Quote" w:semiHidden="0" w:uiPriority="29" w:unhideWhenUsed="0" w:qFormat="1"/>
-    <w:lsdException w:name="Intense Quote" w:semiHidden="0" w:uiPriority="30" w:unhideWhenUsed="0" w:qFormat="1"/>
-    <w:lsdException w:name="Medium List 2 Accent 1" w:semiHidden="0" w:uiPriority="66" w:unhideWhenUsed="0"/>
-    <w:lsdException w:name="Medium Grid 1 Accent 1" w:semiHidden="0" w:uiPriority="67" w:unhideWhenUsed="0"/>
-    <w:lsdException w:name="Medium Grid 2 Accent 1" w:semiHidden="0" w:uiPriority="68" w:unhideWhenUsed="0"/>
-    <w:lsdException w:name="Medium Grid 3 Accent 1" w:semiHidden="0" w:uiPriority="69" w:unhideWhenUsed="0"/>
-    <w:lsdException w:name="Dark List Accent 1" w:semiHidden="0" w:uiPriority="70" w:unhideWhenUsed="0"/>
-    <w:lsdException w:name="Colorful Shading Accent 1" w:semiHidden="0" w:uiPriority="71" w:unhideWhenUsed="0"/>
-    <w:lsdException w:name="Colorful List Accent 1" w:semiHidden="0" w:uiPriority="72" w:unhideWhenUsed="0"/>
-    <w:lsdException w:name="Colorful Grid Accent 1" w:semiHidden="0" w:uiPriority="73" w:unhideWhenUsed="0"/>
-    <w:lsdException w:name="Light Shading Accent 2" w:semiHidden="0" w:uiPriority="60" w:unhideWhenUsed="0"/>
-    <w:lsdException w:name="Light List Accent 2" w:semiHidden="0" w:uiPriority="61" w:unhideWhenUsed="0"/>
-    <w:lsdException w:name="Light Grid Accent 2" w:semiHidden="0" w:uiPriority="62" w:unhideWhenUsed="0"/>
-    <w:lsdException w:name="Medium Shading 1 Accent 2" w:semiHidden="0" w:uiPriority="63" w:unhideWhenUsed="0"/>
-    <w:lsdException w:name="Medium Shading 2 Accent 2" w:semiHidden="0" w:uiPriority="64" w:unhideWhenUsed="0"/>
-    <w:lsdException w:name="Medium List 1 Accent 2" w:semiHidden="0" w:uiPriority="65" w:unhideWhenUsed="0"/>
-    <w:lsdException w:name="Medium List 2 Accent 2" w:semiHidden="0" w:uiPriority="66" w:unhideWhenUsed="0"/>
-    <w:lsdException w:name="Medium Grid 1 Accent 2" w:semiHidden="0" w:uiPriority="67" w:unhideWhenUsed="0"/>
-    <w:lsdException w:name="Medium Grid 2 Accent 2" w:semiHidden="0" w:uiPriority="68" w:unhideWhenUsed="0"/>
-    <w:lsdException w:name="Medium Grid 3 Accent 2" w:semiHidden="0" w:uiPriority="69" w:unhideWhenUsed="0"/>
-    <w:lsdException w:name="Dark List Accent 2" w:semiHidden="0" w:uiPriority="70" w:unhideWhenUsed="0"/>
-    <w:lsdException w:name="Colorful Shading Accent 2" w:semiHidden="0" w:uiPriority="71" w:unhideWhenUsed="0"/>
-    <w:lsdException w:name="Colorful List Accent 2" w:semiHidden="0" w:uiPriority="72" w:unhideWhenUsed="0"/>
-    <w:lsdException w:name="Colorful Grid Accent 2" w:semiHidden="0" w:uiPriority="73" w:unhideWhenUsed="0"/>
-    <w:lsdException w:name="Light Shading Accent 3" w:semiHidden="0" w:uiPriority="60" w:unhideWhenUsed="0"/>
-    <w:lsdException w:name="Light List Accent 3" w:semiHidden="0" w:uiPriority="61" w:unhideWhenUsed="0"/>
-    <w:lsdException w:name="Light Grid Accent 3" w:semiHidden="0" w:uiPriority="62" w:unhideWhenUsed="0"/>
-    <w:lsdException w:name="Medium Shading 1 Accent 3" w:semiHidden="0" w:uiPriority="63" w:unhideWhenUsed="0"/>
-    <w:lsdException w:name="Medium Shading 2 Accent 3" w:semiHidden="0" w:uiPriority="64" w:unhideWhenUsed="0"/>
-    <w:lsdException w:name="Medium List 1 Accent 3" w:semiHidden="0" w:uiPriority="65" w:unhideWhenUsed="0"/>
-    <w:lsdException w:name="Medium List 2 Accent 3" w:semiHidden="0" w:uiPriority="66" w:unhideWhenUsed="0"/>
-    <w:lsdException w:name="Medium Grid 1 Accent 3" w:semiHidden="0" w:uiPriority="67" w:unhideWhenUsed="0"/>
-    <w:lsdException w:name="Medium Grid 2 Accent 3" w:semiHidden="0" w:uiPriority="68" w:unhideWhenUsed="0"/>
-    <w:lsdException w:name="Medium Grid 3 Accent 3" w:semiHidden="0" w:uiPriority="69" w:unhideWhenUsed="0"/>
-    <w:lsdException w:name="Dark List Accent 3" w:semiHidden="0" w:uiPriority="70" w:unhideWhenUsed="0"/>
-    <w:lsdException w:name="Colorful Shading Accent 3" w:semiHidden="0" w:uiPriority="71" w:unhideWhenUsed="0"/>
-    <w:lsdException w:name="Colorful List Accent 3" w:semiHidden="0" w:uiPriority="72" w:unhideWhenUsed="0"/>
-    <w:lsdException w:name="Colorful Grid Accent 3" w:semiHidden="0" w:uiPriority="73" w:unhideWhenUsed="0"/>
-    <w:lsdException w:name="Light Shading Accent 4" w:semiHidden="0" w:uiPriority="60" w:unhideWhenUsed="0"/>
-    <w:lsdException w:name="Light List Accent 4" w:semiHidden="0" w:uiPriority="61" w:unhideWhenUsed="0"/>
-    <w:lsdException w:name="Light Grid Accent 4" w:semiHidden="0" w:uiPriority="62" w:unhideWhenUsed="0"/>
-    <w:lsdException w:name="Medium Shading 1 Accent 4" w:semiHidden="0" w:uiPriority="63" w:unhideWhenUsed="0"/>
-    <w:lsdException w:name="Medium Shading 2 Accent 4" w:semiHidden="0" w:uiPriority="64" w:unhideWhenUsed="0"/>
-    <w:lsdException w:name="Medium List 1 Accent 4" w:semiHidden="0" w:uiPriority="65" w:unhideWhenUsed="0"/>
-    <w:lsdException w:name="Medium List 2 Accent 4" w:semiHidden="0" w:uiPriority="66" w:unhideWhenUsed="0"/>
-    <w:lsdException w:name="Medium Grid 1 Accent 4" w:semiHidden="0" w:uiPriority="67" w:unhideWhenUsed="0"/>
-    <w:lsdException w:name="Medium Grid 2 Accent 4" w:semiHidden="0" w:uiPriority="68" w:unhideWhenUsed="0"/>
-    <w:lsdException w:name="Medium Grid 3 Accent 4" w:semiHidden="0" w:uiPriority="69" w:unhideWhenUsed="0"/>
-    <w:lsdException w:name="Dark List Accent 4" w:semiHidden="0" w:uiPriority="70" w:unhideWhenUsed="0"/>
-    <w:lsdException w:name="Colorful Shading Accent 4" w:semiHidden="0" w:uiPriority="71" w:unhideWhenUsed="0"/>
-    <w:lsdException w:name="Colorful List Accent 4" w:semiHidden="0" w:uiPriority="72" w:unhideWhenUsed="0"/>
-    <w:lsdException w:name="Colorful Grid Accent 4" w:semiHidden="0" w:uiPriority="73" w:unhideWhenUsed="0"/>
-    <w:lsdException w:name="Light Shading Accent 5" w:semiHidden="0" w:uiPriority="60" w:unhideWhenUsed="0"/>
-    <w:lsdException w:name="Light List Accent 5" w:semiHidden="0" w:uiPriority="61" w:unhideWhenUsed="0"/>
-    <w:lsdException w:name="Light Grid Accent 5" w:semiHidden="0" w:uiPriority="62" w:unhideWhenUsed="0"/>
-    <w:lsdException w:name="Medium Shading 1 Accent 5" w:semiHidden="0" w:uiPriority="63" w:unhideWhenUsed="0"/>
-    <w:lsdException w:name="Medium Shading 2 Accent 5" w:semiHidden="0" w:uiPriority="64" w:unhideWhenUsed="0"/>
-    <w:lsdException w:name="Medium List 1 Accent 5" w:semiHidden="0" w:uiPriority="65" w:unhideWhenUsed="0"/>
-    <w:lsdException w:name="Medium List 2 Accent 5" w:semiHidden="0" w:uiPriority="66" w:unhideWhenUsed="0"/>
-    <w:lsdException w:name="Medium Grid 1 Accent 5" w:semiHidden="0" w:uiPriority="67" w:unhideWhenUsed="0"/>
-    <w:lsdException w:name="Medium Grid 2 Accent 5" w:semiHidden="0" w:uiPriority="68" w:unhideWhenUsed="0"/>
-    <w:lsdException w:name="Medium Grid 3 Accent 5" w:semiHidden="0" w:uiPriority="69" w:unhideWhenUsed="0"/>
-    <w:lsdException w:name="Dark List Accent 5" w:semiHidden="0" w:uiPriority="70" w:unhideWhenUsed="0"/>
-    <w:lsdException w:name="Colorful Shading Accent 5" w:semiHidden="0" w:uiPriority="71" w:unhideWhenUsed="0"/>
-    <w:lsdException w:name="Colorful List Accent 5" w:semiHidden="0" w:uiPriority="72" w:unhideWhenUsed="0"/>
-    <w:lsdException w:name="Colorful Grid Accent 5" w:semiHidden="0" w:uiPriority="73" w:unhideWhenUsed="0"/>
-    <w:lsdException w:name="Light Shading Accent 6" w:semiHidden="0" w:uiPriority="60" w:unhideWhenUsed="0"/>
-    <w:lsdException w:name="Light List Accent 6" w:semiHidden="0" w:uiPriority="61" w:unhideWhenUsed="0"/>
-    <w:lsdException w:name="Light Grid Accent 6" w:semiHidden="0" w:uiPriority="62" w:unhideWhenUsed="0"/>
-    <w:lsdException w:name="Medium Shading 1 Accent 6" w:semiHidden="0" w:uiPriority="63" w:unhideWhenUsed="0"/>
-    <w:lsdException w:name="Medium Shading 2 Accent 6" w:semiHidden="0" w:uiPriority="64" w:unhideWhenUsed="0"/>
-    <w:lsdException w:name="Medium List 1 Accent 6" w:semiHidden="0" w:uiPriority="65" w:unhideWhenUsed="0"/>
-    <w:lsdException w:name="Medium List 2 Accent 6" w:semiHidden="0" w:uiPriority="66" w:unhideWhenUsed="0"/>
-    <w:lsdException w:name="Medium Grid 1 Accent 6" w:semiHidden="0" w:uiPriority="67" w:unhideWhenUsed="0"/>
-    <w:lsdException w:name="Medium Grid 2 Accent 6" w:semiHidden="0" w:uiPriority="68" w:unhideWhenUsed="0"/>
-    <w:lsdException w:name="Medium Grid 3 Accent 6" w:semiHidden="0" w:uiPriority="69" w:unhideWhenUsed="0"/>
-    <w:lsdException w:name="Dark List Accent 6" w:semiHidden="0" w:uiPriority="70" w:unhideWhenUsed="0"/>
-    <w:lsdException w:name="Colorful Shading Accent 6" w:semiHidden="0" w:uiPriority="71" w:unhideWhenUsed="0"/>
-    <w:lsdException w:name="Colorful List Accent 6" w:semiHidden="0" w:uiPriority="72" w:unhideWhenUsed="0"/>
-    <w:lsdException w:name="Colorful Grid Accent 6" w:semiHidden="0" w:uiPriority="73" w:unhideWhenUsed="0"/>
-    <w:lsdException w:name="Subtle Emphasis" w:semiHidden="0" w:uiPriority="19" w:unhideWhenUsed="0" w:qFormat="1"/>
-    <w:lsdException w:name="Intense Emphasis" w:semiHidden="0" w:uiPriority="21" w:unhideWhenUsed="0" w:qFormat="1"/>
-    <w:lsdException w:name="Subtle Reference" w:semiHidden="0" w:uiPriority="31" w:unhideWhenUsed="0" w:qFormat="1"/>
-    <w:lsdException w:name="Intense Reference" w:semiHidden="0" w:uiPriority="32" w:unhideWhenUsed="0" w:qFormat="1"/>
-    <w:lsdException w:name="Book Title" w:semiHidden="0" w:uiPriority="33" w:unhideWhenUsed="0" w:qFormat="1"/>
-    <w:lsdException w:name="Bibliography" w:uiPriority="37"/>
-    <w:lsdException w:name="TOC Heading" w:uiPriority="39" w:qFormat="1"/>
+  <w:latentStyles w:defLockedState="0" w:defUIPriority="99" w:defSemiHidden="0" w:defUnhideWhenUsed="0" w:defQFormat="0" w:count="371">
+    <w:lsdException w:name="Normal" w:uiPriority="0" w:qFormat="1"/>
+    <w:lsdException w:name="heading 1" w:uiPriority="9" w:qFormat="1"/>
+    <w:lsdException w:name="heading 2" w:semiHidden="1" w:uiPriority="9" w:unhideWhenUsed="1" w:qFormat="1"/>
+    <w:lsdException w:name="heading 3" w:semiHidden="1" w:uiPriority="9" w:unhideWhenUsed="1" w:qFormat="1"/>
+    <w:lsdException w:name="heading 4" w:semiHidden="1" w:uiPriority="9" w:unhideWhenUsed="1" w:qFormat="1"/>
+    <w:lsdException w:name="heading 5" w:semiHidden="1" w:uiPriority="9" w:unhideWhenUsed="1" w:qFormat="1"/>
+    <w:lsdException w:name="heading 6" w:semiHidden="1" w:uiPriority="9" w:unhideWhenUsed="1" w:qFormat="1"/>
+    <w:lsdException w:name="heading 7" w:semiHidden="1" w:uiPriority="9" w:unhideWhenUsed="1" w:qFormat="1"/>
+    <w:lsdException w:name="heading 8" w:semiHidden="1" w:uiPriority="9" w:unhideWhenUsed="1" w:qFormat="1"/>
+    <w:lsdException w:name="heading 9" w:semiHidden="1" w:uiPriority="9" w:unhideWhenUsed="1" w:qFormat="1"/>
+    <w:lsdException w:name="index 1" w:semiHidden="1" w:unhideWhenUsed="1"/>
+    <w:lsdException w:name="index 2" w:semiHidden="1" w:unhideWhenUsed="1"/>
+    <w:lsdException w:name="index 3" w:semiHidden="1" w:unhideWhenUsed="1"/>
+    <w:lsdException w:name="index 4" w:semiHidden="1" w:unhideWhenUsed="1"/>
+    <w:lsdException w:name="index 5" w:semiHidden="1" w:unhideWhenUsed="1"/>
+    <w:lsdException w:name="index 6" w:semiHidden="1" w:unhideWhenUsed="1"/>
+    <w:lsdException w:name="index 7" w:semiHidden="1" w:unhideWhenUsed="1"/>
+    <w:lsdException w:name="index 8" w:semiHidden="1" w:unhideWhenUsed="1"/>
+    <w:lsdException w:name="index 9" w:semiHidden="1" w:unhideWhenUsed="1"/>
+    <w:lsdException w:name="toc 1" w:semiHidden="1" w:uiPriority="39" w:unhideWhenUsed="1"/>
+    <w:lsdException w:name="toc 2" w:semiHidden="1" w:uiPriority="39" w:unhideWhenUsed="1"/>
+    <w:lsdException w:name="toc 3" w:semiHidden="1" w:uiPriority="39" w:unhideWhenUsed="1"/>
+    <w:lsdException w:name="toc 4" w:semiHidden="1" w:uiPriority="39" w:unhideWhenUsed="1"/>
+    <w:lsdException w:name="toc 5" w:semiHidden="1" w:uiPriority="39" w:unhideWhenUsed="1"/>
+    <w:lsdException w:name="toc 6" w:semiHidden="1" w:uiPriority="39" w:unhideWhenUsed="1"/>
+    <w:lsdException w:name="toc 7" w:semiHidden="1" w:uiPriority="39" w:unhideWhenUsed="1"/>
+    <w:lsdException w:name="toc 8" w:semiHidden="1" w:uiPriority="39" w:unhideWhenUsed="1"/>
+    <w:lsdException w:name="toc 9" w:semiHidden="1" w:uiPriority="39" w:unhideWhenUsed="1"/>
+    <w:lsdException w:name="Normal Indent" w:semiHidden="1" w:unhideWhenUsed="1"/>
+    <w:lsdException w:name="footnote text" w:semiHidden="1" w:unhideWhenUsed="1"/>
+    <w:lsdException w:name="annotation text" w:semiHidden="1" w:unhideWhenUsed="1"/>
+    <w:lsdException w:name="header" w:semiHidden="1" w:unhideWhenUsed="1"/>
+    <w:lsdException w:name="footer" w:semiHidden="1" w:unhideWhenUsed="1"/>
+    <w:lsdException w:name="index heading" w:semiHidden="1" w:unhideWhenUsed="1"/>
+    <w:lsdException w:name="caption" w:semiHidden="1" w:uiPriority="35" w:unhideWhenUsed="1" w:qFormat="1"/>
+    <w:lsdException w:name="table of figures" w:semiHidden="1" w:unhideWhenUsed="1"/>
+    <w:lsdException w:name="envelope address" w:semiHidden="1" w:unhideWhenUsed="1"/>
+    <w:lsdException w:name="envelope return" w:semiHidden="1" w:unhideWhenUsed="1"/>
+    <w:lsdException w:name="footnote reference" w:semiHidden="1" w:unhideWhenUsed="1"/>
+    <w:lsdException w:name="annotation reference" w:semiHidden="1" w:unhideWhenUsed="1"/>
+    <w:lsdException w:name="line number" w:semiHidden="1" w:unhideWhenUsed="1"/>
+    <w:lsdException w:name="page number" w:semiHidden="1" w:unhideWhenUsed="1"/>
+    <w:lsdException w:name="endnote reference" w:semiHidden="1" w:unhideWhenUsed="1"/>
+    <w:lsdException w:name="endnote text" w:semiHidden="1" w:unhideWhenUsed="1"/>
+    <w:lsdException w:name="table of authorities" w:semiHidden="1" w:unhideWhenUsed="1"/>
+    <w:lsdException w:name="macro" w:semiHidden="1" w:unhideWhenUsed="1"/>
+    <w:lsdException w:name="toa heading" w:semiHidden="1" w:unhideWhenUsed="1"/>
+    <w:lsdException w:name="List" w:semiHidden="1" w:unhideWhenUsed="1"/>
+    <w:lsdException w:name="List Bullet" w:semiHidden="1" w:unhideWhenUsed="1"/>
+    <w:lsdException w:name="List Number" w:semiHidden="1" w:unhideWhenUsed="1"/>
+    <w:lsdException w:name="List 2" w:semiHidden="1" w:unhideWhenUsed="1"/>
+    <w:lsdException w:name="List 3" w:semiHidden="1" w:unhideWhenUsed="1"/>
+    <w:lsdException w:name="List 4" w:semiHidden="1" w:unhideWhenUsed="1"/>
+    <w:lsdException w:name="List 5" w:semiHidden="1" w:unhideWhenUsed="1"/>
+    <w:lsdException w:name="List Bullet 2" w:semiHidden="1" w:unhideWhenUsed="1"/>
+    <w:lsdException w:name="List Bullet 3" w:semiHidden="1" w:unhideWhenUsed="1"/>
+    <w:lsdException w:name="List Bullet 4" w:semiHidden="1" w:unhideWhenUsed="1"/>
+    <w:lsdException w:name="List Bullet 5" w:semiHidden="1" w:unhideWhenUsed="1"/>
+    <w:lsdException w:name="List Number 2" w:semiHidden="1" w:unhideWhenUsed="1"/>
+    <w:lsdException w:name="List Number 3" w:semiHidden="1" w:unhideWhenUsed="1"/>
+    <w:lsdException w:name="List Number 4" w:semiHidden="1" w:unhideWhenUsed="1"/>
+    <w:lsdException w:name="List Number 5" w:semiHidden="1" w:unhideWhenUsed="1"/>
+    <w:lsdException w:name="Title" w:uiPriority="10" w:qFormat="1"/>
+    <w:lsdException w:name="Closing" w:semiHidden="1" w:unhideWhenUsed="1"/>
+    <w:lsdException w:name="Signature" w:semiHidden="1" w:unhideWhenUsed="1"/>
+    <w:lsdException w:name="Default Paragraph Font" w:semiHidden="1" w:uiPriority="1" w:unhideWhenUsed="1"/>
+    <w:lsdException w:name="Body Text" w:semiHidden="1" w:unhideWhenUsed="1"/>
+    <w:lsdException w:name="Body Text Indent" w:semiHidden="1" w:unhideWhenUsed="1"/>
+    <w:lsdException w:name="List Continue" w:semiHidden="1" w:unhideWhenUsed="1"/>
+    <w:lsdException w:name="List Continue 2" w:semiHidden="1" w:unhideWhenUsed="1"/>
+    <w:lsdException w:name="List Continue 3" w:semiHidden="1" w:unhideWhenUsed="1"/>
+    <w:lsdException w:name="List Continue 4" w:semiHidden="1" w:unhideWhenUsed="1"/>
+    <w:lsdException w:name="List Continue 5" w:semiHidden="1" w:unhideWhenUsed="1"/>
+    <w:lsdException w:name="Message Header" w:semiHidden="1" w:unhideWhenUsed="1"/>
+    <w:lsdException w:name="Subtitle" w:uiPriority="11" w:qFormat="1"/>
+    <w:lsdException w:name="Salutation" w:semiHidden="1" w:unhideWhenUsed="1"/>
+    <w:lsdException w:name="Date" w:semiHidden="1" w:unhideWhenUsed="1"/>
+    <w:lsdException w:name="Body Text First Indent" w:semiHidden="1" w:unhideWhenUsed="1"/>
+    <w:lsdException w:name="Body Text First Indent 2" w:semiHidden="1" w:unhideWhenUsed="1"/>
+    <w:lsdException w:name="Note Heading" w:semiHidden="1" w:unhideWhenUsed="1"/>
+    <w:lsdException w:name="Body Text 2" w:semiHidden="1" w:unhideWhenUsed="1"/>
+    <w:lsdException w:name="Body Text 3" w:semiHidden="1" w:unhideWhenUsed="1"/>
+    <w:lsdException w:name="Body Text Indent 2" w:semiHidden="1" w:unhideWhenUsed="1"/>
+    <w:lsdException w:name="Body Text Indent 3" w:semiHidden="1" w:unhideWhenUsed="1"/>
+    <w:lsdException w:name="Block Text" w:semiHidden="1" w:unhideWhenUsed="1"/>
+    <w:lsdException w:name="Hyperlink" w:semiHidden="1" w:unhideWhenUsed="1"/>
+    <w:lsdException w:name="FollowedHyperlink" w:semiHidden="1" w:unhideWhenUsed="1"/>
+    <w:lsdException w:name="Strong" w:uiPriority="22" w:qFormat="1"/>
+    <w:lsdException w:name="Emphasis" w:uiPriority="20" w:qFormat="1"/>
+    <w:lsdException w:name="Document Map" w:semiHidden="1" w:unhideWhenUsed="1"/>
+    <w:lsdException w:name="Plain Text" w:semiHidden="1" w:unhideWhenUsed="1"/>
+    <w:lsdException w:name="E-mail Signature" w:semiHidden="1" w:unhideWhenUsed="1"/>
+    <w:lsdException w:name="HTML Top of Form" w:semiHidden="1" w:unhideWhenUsed="1"/>
+    <w:lsdException w:name="HTML Bottom of Form" w:semiHidden="1" w:unhideWhenUsed="1"/>
+    <w:lsdException w:name="Normal (Web)" w:semiHidden="1" w:unhideWhenUsed="1"/>
+    <w:lsdException w:name="HTML Acronym" w:semiHidden="1" w:unhideWhenUsed="1"/>
+    <w:lsdException w:name="HTML Address" w:semiHidden="1" w:unhideWhenUsed="1"/>
+    <w:lsdException w:name="HTML Cite" w:semiHidden="1" w:unhideWhenUsed="1"/>
+    <w:lsdException w:name="HTML Code" w:semiHidden="1" w:unhideWhenUsed="1"/>
+    <w:lsdException w:name="HTML Definition" w:semiHidden="1" w:unhideWhenUsed="1"/>
+    <w:lsdException w:name="HTML Keyboard" w:semiHidden="1" w:unhideWhenUsed="1"/>
+    <w:lsdException w:name="HTML Preformatted" w:semiHidden="1" w:unhideWhenUsed="1"/>
+    <w:lsdException w:name="HTML Sample" w:semiHidden="1" w:unhideWhenUsed="1"/>
+    <w:lsdException w:name="HTML Typewriter" w:semiHidden="1" w:unhideWhenUsed="1"/>
+    <w:lsdException w:name="HTML Variable" w:semiHidden="1" w:unhideWhenUsed="1"/>
+    <w:lsdException w:name="Normal Table" w:semiHidden="1" w:unhideWhenUsed="1"/>
+    <w:lsdException w:name="annotation subject" w:semiHidden="1" w:unhideWhenUsed="1"/>
+    <w:lsdException w:name="No List" w:semiHidden="1" w:unhideWhenUsed="1"/>
+    <w:lsdException w:name="Outline List 1" w:semiHidden="1" w:unhideWhenUsed="1"/>
+    <w:lsdException w:name="Outline List 2" w:semiHidden="1" w:unhideWhenUsed="1"/>
+    <w:lsdException w:name="Outline List 3" w:semiHidden="1" w:unhideWhenUsed="1"/>
+    <w:lsdException w:name="Table Simple 1" w:semiHidden="1" w:unhideWhenUsed="1"/>
+    <w:lsdException w:name="Table Simple 2" w:semiHidden="1" w:unhideWhenUsed="1"/>
+    <w:lsdException w:name="Table Simple 3" w:semiHidden="1" w:unhideWhenUsed="1"/>
+    <w:lsdException w:name="Table Classic 1" w:semiHidden="1" w:unhideWhenUsed="1"/>
+    <w:lsdException w:name="Table Classic 2" w:semiHidden="1" w:unhideWhenUsed="1"/>
+    <w:lsdException w:name="Table Classic 3" w:semiHidden="1" w:unhideWhenUsed="1"/>
+    <w:lsdException w:name="Table Classic 4" w:semiHidden="1" w:unhideWhenUsed="1"/>
+    <w:lsdException w:name="Table Colorful 1" w:semiHidden="1" w:unhideWhenUsed="1"/>
+    <w:lsdException w:name="Table Colorful 2" w:semiHidden="1" w:unhideWhenUsed="1"/>
+    <w:lsdException w:name="Table Colorful 3" w:semiHidden="1" w:unhideWhenUsed="1"/>
+    <w:lsdException w:name="Table Columns 1" w:semiHidden="1" w:unhideWhenUsed="1"/>
+    <w:lsdException w:name="Table Columns 2" w:semiHidden="1" w:unhideWhenUsed="1"/>
+    <w:lsdException w:name="Table Columns 3" w:semiHidden="1" w:unhideWhenUsed="1"/>
+    <w:lsdException w:name="Table Columns 4" w:semiHidden="1" w:unhideWhenUsed="1"/>
+    <w:lsdException w:name="Table Columns 5" w:semiHidden="1" w:unhideWhenUsed="1"/>
+    <w:lsdException w:name="Table Grid 1" w:semiHidden="1" w:unhideWhenUsed="1"/>
+    <w:lsdException w:name="Table Grid 2" w:semiHidden="1" w:unhideWhenUsed="1"/>
+    <w:lsdException w:name="Table Grid 3" w:semiHidden="1" w:unhideWhenUsed="1"/>
+    <w:lsdException w:name="Table Grid 4" w:semiHidden="1" w:unhideWhenUsed="1"/>
+    <w:lsdException w:name="Table Grid 5" w:semiHidden="1" w:unhideWhenUsed="1"/>
+    <w:lsdException w:name="Table Grid 6" w:semiHidden="1" w:unhideWhenUsed="1"/>
+    <w:lsdException w:name="Table Grid 7" w:semiHidden="1" w:unhideWhenUsed="1"/>
+    <w:lsdException w:name="Table Grid 8" w:semiHidden="1" w:unhideWhenUsed="1"/>
+    <w:lsdException w:name="Table List 1" w:semiHidden="1" w:unhideWhenUsed="1"/>
+    <w:lsdException w:name="Table List 2" w:semiHidden="1" w:unhideWhenUsed="1"/>
+    <w:lsdException w:name="Table List 3" w:semiHidden="1" w:unhideWhenUsed="1"/>
+    <w:lsdException w:name="Table List 4" w:semiHidden="1" w:unhideWhenUsed="1"/>
+    <w:lsdException w:name="Table List 5" w:semiHidden="1" w:unhideWhenUsed="1"/>
+    <w:lsdException w:name="Table List 6" w:semiHidden="1" w:unhideWhenUsed="1"/>
+    <w:lsdException w:name="Table List 7" w:semiHidden="1" w:unhideWhenUsed="1"/>
+    <w:lsdException w:name="Table List 8" w:semiHidden="1" w:unhideWhenUsed="1"/>
+    <w:lsdException w:name="Table 3D effects 1" w:semiHidden="1" w:unhideWhenUsed="1"/>
+    <w:lsdException w:name="Table 3D effects 2" w:semiHidden="1" w:unhideWhenUsed="1"/>
+    <w:lsdException w:name="Table 3D effects 3" w:semiHidden="1" w:unhideWhenUsed="1"/>
+    <w:lsdException w:name="Table Contemporary" w:semiHidden="1" w:unhideWhenUsed="1"/>
+    <w:lsdException w:name="Table Elegant" w:semiHidden="1" w:unhideWhenUsed="1"/>
+    <w:lsdException w:name="Table Professional" w:semiHidden="1" w:unhideWhenUsed="1"/>
+    <w:lsdException w:name="Table Subtle 1" w:semiHidden="1" w:unhideWhenUsed="1"/>
+    <w:lsdException w:name="Table Subtle 2" w:semiHidden="1" w:unhideWhenUsed="1"/>
+    <w:lsdException w:name="Table Web 1" w:semiHidden="1" w:unhideWhenUsed="1"/>
+    <w:lsdException w:name="Table Web 2" w:semiHidden="1" w:unhideWhenUsed="1"/>
+    <w:lsdException w:name="Table Web 3" w:semiHidden="1" w:unhideWhenUsed="1"/>
+    <w:lsdException w:name="Balloon Text" w:semiHidden="1" w:unhideWhenUsed="1"/>
+    <w:lsdException w:name="Table Grid" w:uiPriority="59"/>
+    <w:lsdException w:name="Table Theme" w:semiHidden="1" w:unhideWhenUsed="1"/>
+    <w:lsdException w:name="Placeholder Text" w:semiHidden="1"/>
+    <w:lsdException w:name="No Spacing" w:uiPriority="1" w:qFormat="1"/>
+    <w:lsdException w:name="Light Shading" w:uiPriority="60"/>
+    <w:lsdException w:name="Light List" w:uiPriority="61"/>
+    <w:lsdException w:name="Light Grid" w:uiPriority="62"/>
+    <w:lsdException w:name="Medium Shading 1" w:uiPriority="63"/>
+    <w:lsdException w:name="Medium Shading 2" w:uiPriority="64"/>
+    <w:lsdException w:name="Medium List 1" w:uiPriority="65"/>
+    <w:lsdException w:name="Medium List 2" w:uiPriority="66"/>
+    <w:lsdException w:name="Medium Grid 1" w:uiPriority="67"/>
+    <w:lsdException w:name="Medium Grid 2" w:uiPriority="68"/>
+    <w:lsdException w:name="Medium Grid 3" w:uiPriority="69"/>
+    <w:lsdException w:name="Dark List" w:uiPriority="70"/>
+    <w:lsdException w:name="Colorful Shading" w:uiPriority="71"/>
+    <w:lsdException w:name="Colorful List" w:uiPriority="72"/>
+    <w:lsdException w:name="Colorful Grid" w:uiPriority="73"/>
+    <w:lsdException w:name="Light Shading Accent 1" w:uiPriority="60"/>
+    <w:lsdException w:name="Light List Accent 1" w:uiPriority="61"/>
+    <w:lsdException w:name="Light Grid Accent 1" w:uiPriority="62"/>
+    <w:lsdException w:name="Medium Shading 1 Accent 1" w:uiPriority="63"/>
+    <w:lsdException w:name="Medium Shading 2 Accent 1" w:uiPriority="64"/>
+    <w:lsdException w:name="Medium List 1 Accent 1" w:uiPriority="65"/>
+    <w:lsdException w:name="Revision" w:semiHidden="1"/>
+    <w:lsdException w:name="List Paragraph" w:uiPriority="34" w:qFormat="1"/>
+    <w:lsdException w:name="Quote" w:uiPriority="29" w:qFormat="1"/>
+    <w:lsdException w:name="Intense Quote" w:uiPriority="30" w:qFormat="1"/>
+    <w:lsdException w:name="Medium List 2 Accent 1" w:uiPriority="66"/>
+    <w:lsdException w:name="Medium Grid 1 Accent 1" w:uiPriority="67"/>
+    <w:lsdException w:name="Medium Grid 2 Accent 1" w:uiPriority="68"/>
+    <w:lsdException w:name="Medium Grid 3 Accent 1" w:uiPriority="69"/>
+    <w:lsdException w:name="Dark List Accent 1" w:uiPriority="70"/>
+    <w:lsdException w:name="Colorful Shading Accent 1" w:uiPriority="71"/>
+    <w:lsdException w:name="Colorful List Accent 1" w:uiPriority="72"/>
+    <w:lsdException w:name="Colorful Grid Accent 1" w:uiPriority="73"/>
+    <w:lsdException w:name="Light Shading Accent 2" w:uiPriority="60"/>
+    <w:lsdException w:name="Light List Accent 2" w:uiPriority="61"/>
+    <w:lsdException w:name="Light Grid Accent 2" w:uiPriority="62"/>
+    <w:lsdException w:name="Medium Shading 1 Accent 2" w:uiPriority="63"/>
+    <w:lsdException w:name="Medium Shading 2 Accent 2" w:uiPriority="64"/>
+    <w:lsdException w:name="Medium List 1 Accent 2" w:uiPriority="65"/>
+    <w:lsdException w:name="Medium List 2 Accent 2" w:uiPriority="66"/>
+    <w:lsdException w:name="Medium Grid 1 Accent 2" w:uiPriority="67"/>
+    <w:lsdException w:name="Medium Grid 2 Accent 2" w:uiPriority="68"/>
+    <w:lsdException w:name="Medium Grid 3 Accent 2" w:uiPriority="69"/>
+    <w:lsdException w:name="Dark List Accent 2" w:uiPriority="70"/>
+    <w:lsdException w:name="Colorful Shading Accent 2" w:uiPriority="71"/>
+    <w:lsdException w:name="Colorful List Accent 2" w:uiPriority="72"/>
+    <w:lsdException w:name="Colorful Grid Accent 2" w:uiPriority="73"/>
+    <w:lsdException w:name="Light Shading Accent 3" w:uiPriority="60"/>
+    <w:lsdException w:name="Light List Accent 3" w:uiPriority="61"/>
+    <w:lsdException w:name="Light Grid Accent 3" w:uiPriority="62"/>
+    <w:lsdException w:name="Medium Shading 1 Accent 3" w:uiPriority="63"/>
+    <w:lsdException w:name="Medium Shading 2 Accent 3" w:uiPriority="64"/>
+    <w:lsdException w:name="Medium List 1 Accent 3" w:uiPriority="65"/>
+    <w:lsdException w:name="Medium List 2 Accent 3" w:uiPriority="66"/>
+    <w:lsdException w:name="Medium Grid 1 Accent 3" w:uiPriority="67"/>
+    <w:lsdException w:name="Medium Grid 2 Accent 3" w:uiPriority="68"/>
+    <w:lsdException w:name="Medium Grid 3 Accent 3" w:uiPriority="69"/>
+    <w:lsdException w:name="Dark List Accent 3" w:uiPriority="70"/>
+    <w:lsdException w:name="Colorful Shading Accent 3" w:uiPriority="71"/>
+    <w:lsdException w:name="Colorful List Accent 3" w:uiPriority="72"/>
+    <w:lsdException w:name="Colorful Grid Accent 3" w:uiPriority="73"/>
+    <w:lsdException w:name="Light Shading Accent 4" w:uiPriority="60"/>
+    <w:lsdException w:name="Light List Accent 4" w:uiPriority="61"/>
+    <w:lsdException w:name="Light Grid Accent 4" w:uiPriority="62"/>
+    <w:lsdException w:name="Medium Shading 1 Accent 4" w:uiPriority="63"/>
+    <w:lsdException w:name="Medium Shading 2 Accent 4" w:uiPriority="64"/>
+    <w:lsdException w:name="Medium List 1 Accent 4" w:uiPriority="65"/>
+    <w:lsdException w:name="Medium List 2 Accent 4" w:uiPriority="66"/>
+    <w:lsdException w:name="Medium Grid 1 Accent 4" w:uiPriority="67"/>
+    <w:lsdException w:name="Medium Grid 2 Accent 4" w:uiPriority="68"/>
+    <w:lsdException w:name="Medium Grid 3 Accent 4" w:uiPriority="69"/>
+    <w:lsdException w:name="Dark List Accent 4" w:uiPriority="70"/>
+    <w:lsdException w:name="Colorful Shading Accent 4" w:uiPriority="71"/>
+    <w:lsdException w:name="Colorful List Accent 4" w:uiPriority="72"/>
+    <w:lsdException w:name="Colorful Grid Accent 4" w:uiPriority="73"/>
+    <w:lsdException w:name="Light Shading Accent 5" w:uiPriority="60"/>
+    <w:lsdException w:name="Light List Accent 5" w:uiPriority="61"/>
+    <w:lsdException w:name="Light Grid Accent 5" w:uiPriority="62"/>
+    <w:lsdException w:name="Medium Shading 1 Accent 5" w:uiPriority="63"/>
+    <w:lsdException w:name="Medium Shading 2 Accent 5" w:uiPriority="64"/>
+    <w:lsdException w:name="Medium List 1 Accent 5" w:uiPriority="65"/>
+    <w:lsdException w:name="Medium List 2 Accent 5" w:uiPriority="66"/>
+    <w:lsdException w:name="Medium Grid 1 Accent 5" w:uiPriority="67"/>
+    <w:lsdException w:name="Medium Grid 2 Accent 5" w:uiPriority="68"/>
+    <w:lsdException w:name="Medium Grid 3 Accent 5" w:uiPriority="69"/>
+    <w:lsdException w:name="Dark List Accent 5" w:uiPriority="70"/>
+    <w:lsdException w:name="Colorful Shading Accent 5" w:uiPriority="71"/>
+    <w:lsdException w:name="Colorful List Accent 5" w:uiPriority="72"/>
+    <w:lsdException w:name="Colorful Grid Accent 5" w:uiPriority="73"/>
+    <w:lsdException w:name="Light Shading Accent 6" w:uiPriority="60"/>
+    <w:lsdException w:name="Light List Accent 6" w:uiPriority="61"/>
+    <w:lsdException w:name="Light Grid Accent 6" w:uiPriority="62"/>
+    <w:lsdException w:name="Medium Shading 1 Accent 6" w:uiPriority="63"/>
+    <w:lsdException w:name="Medium Shading 2 Accent 6" w:uiPriority="64"/>
+    <w:lsdException w:name="Medium List 1 Accent 6" w:uiPriority="65"/>
+    <w:lsdException w:name="Medium List 2 Accent 6" w:uiPriority="66"/>
+    <w:lsdException w:name="Medium Grid 1 Accent 6" w:uiPriority="67"/>
+    <w:lsdException w:name="Medium Grid 2 Accent 6" w:uiPriority="68"/>
+    <w:lsdException w:name="Medium Grid 3 Accent 6" w:uiPriority="69"/>
+    <w:lsdException w:name="Dark List Accent 6" w:uiPriority="70"/>
+    <w:lsdException w:name="Colorful Shading Accent 6" w:uiPriority="71"/>
+    <w:lsdException w:name="Colorful List Accent 6" w:uiPriority="72"/>
+    <w:lsdException w:name="Colorful Grid Accent 6" w:uiPriority="73"/>
+    <w:lsdException w:name="Subtle Emphasis" w:uiPriority="19" w:qFormat="1"/>
+    <w:lsdException w:name="Intense Emphasis" w:uiPriority="21" w:qFormat="1"/>
+    <w:lsdException w:name="Subtle Reference" w:uiPriority="31" w:qFormat="1"/>
+    <w:lsdException w:name="Intense Reference" w:uiPriority="32" w:qFormat="1"/>
+    <w:lsdException w:name="Book Title" w:uiPriority="33" w:qFormat="1"/>
+    <w:lsdException w:name="Bibliography" w:semiHidden="1" w:uiPriority="37" w:unhideWhenUsed="1"/>
+    <w:lsdException w:name="TOC Heading" w:semiHidden="1" w:uiPriority="39" w:unhideWhenUsed="1" w:qFormat="1"/>
+    <w:lsdException w:name="Plain Table 1" w:uiPriority="41"/>
+    <w:lsdException w:name="Plain Table 2" w:uiPriority="42"/>
+    <w:lsdException w:name="Plain Table 3" w:uiPriority="43"/>
+    <w:lsdException w:name="Plain Table 4" w:uiPriority="44"/>
+    <w:lsdException w:name="Plain Table 5" w:uiPriority="45"/>
+    <w:lsdException w:name="Grid Table Light" w:uiPriority="40"/>
+    <w:lsdException w:name="Grid Table 1 Light" w:uiPriority="46"/>
+    <w:lsdException w:name="Grid Table 2" w:uiPriority="47"/>
+    <w:lsdException w:name="Grid Table 3" w:uiPriority="48"/>
+    <w:lsdException w:name="Grid Table 4" w:uiPriority="49"/>
+    <w:lsdException w:name="Grid Table 5 Dark" w:uiPriority="50"/>
+    <w:lsdException w:name="Grid Table 6 Colorful" w:uiPriority="51"/>
+    <w:lsdException w:name="Grid Table 7 Colorful" w:uiPriority="52"/>
+    <w:lsdException w:name="Grid Table 1 Light Accent 1" w:uiPriority="46"/>
+    <w:lsdException w:name="Grid Table 2 Accent 1" w:uiPriority="47"/>
+    <w:lsdException w:name="Grid Table 3 Accent 1" w:uiPriority="48"/>
+    <w:lsdException w:name="Grid Table 4 Accent 1" w:uiPriority="49"/>
+    <w:lsdException w:name="Grid Table 5 Dark Accent 1" w:uiPriority="50"/>
+    <w:lsdException w:name="Grid Table 6 Colorful Accent 1" w:uiPriority="51"/>
+    <w:lsdException w:name="Grid Table 7 Colorful Accent 1" w:uiPriority="52"/>
+    <w:lsdException w:name="Grid Table 1 Light Accent 2" w:uiPriority="46"/>
+    <w:lsdException w:name="Grid Table 2 Accent 2" w:uiPriority="47"/>
+    <w:lsdException w:name="Grid Table 3 Accent 2" w:uiPriority="48"/>
+    <w:lsdException w:name="Grid Table 4 Accent 2" w:uiPriority="49"/>
+    <w:lsdException w:name="Grid Table 5 Dark Accent 2" w:uiPriority="50"/>
+    <w:lsdException w:name="Grid Table 6 Colorful Accent 2" w:uiPriority="51"/>
+    <w:lsdException w:name="Grid Table 7 Colorful Accent 2" w:uiPriority="52"/>
+    <w:lsdException w:name="Grid Table 1 Light Accent 3" w:uiPriority="46"/>
+    <w:lsdException w:name="Grid Table 2 Accent 3" w:uiPriority="47"/>
+    <w:lsdException w:name="Grid Table 3 Accent 3" w:uiPriority="48"/>
+    <w:lsdException w:name="Grid Table 4 Accent 3" w:uiPriority="49"/>
+    <w:lsdException w:name="Grid Table 5 Dark Accent 3" w:uiPriority="50"/>
+    <w:lsdException w:name="Grid Table 6 Colorful Accent 3" w:uiPriority="51"/>
+    <w:lsdException w:name="Grid Table 7 Colorful Accent 3" w:uiPriority="52"/>
+    <w:lsdException w:name="Grid Table 1 Light Accent 4" w:uiPriority="46"/>
+    <w:lsdException w:name="Grid Table 2 Accent 4" w:uiPriority="47"/>
+    <w:lsdException w:name="Grid Table 3 Accent 4" w:uiPriority="48"/>
+    <w:lsdException w:name="Grid Table 4 Accent 4" w:uiPriority="49"/>
+    <w:lsdException w:name="Grid Table 5 Dark Accent 4" w:uiPriority="50"/>
+    <w:lsdException w:name="Grid Table 6 Colorful Accent 4" w:uiPriority="51"/>
+    <w:lsdException w:name="Grid Table 7 Colorful Accent 4" w:uiPriority="52"/>
+    <w:lsdException w:name="Grid Table 1 Light Accent 5" w:uiPriority="46"/>
+    <w:lsdException w:name="Grid Table 2 Accent 5" w:uiPriority="47"/>
+    <w:lsdException w:name="Grid Table 3 Accent 5" w:uiPriority="48"/>
+    <w:lsdException w:name="Grid Table 4 Accent 5" w:uiPriority="49"/>
+    <w:lsdException w:name="Grid Table 5 Dark Accent 5" w:uiPriority="50"/>
+    <w:lsdException w:name="Grid Table 6 Colorful Accent 5" w:uiPriority="51"/>
+    <w:lsdException w:name="Grid Table 7 Colorful Accent 5" w:uiPriority="52"/>
+    <w:lsdException w:name="Grid Table 1 Light Accent 6" w:uiPriority="46"/>
+    <w:lsdException w:name="Grid Table 2 Accent 6" w:uiPriority="47"/>
+    <w:lsdException w:name="Grid Table 3 Accent 6" w:uiPriority="48"/>
+    <w:lsdException w:name="Grid Table 4 Accent 6" w:uiPriority="49"/>
+    <w:lsdException w:name="Grid Table 5 Dark Accent 6" w:uiPriority="50"/>
+    <w:lsdException w:name="Grid Table 6 Colorful Accent 6" w:uiPriority="51"/>
+    <w:lsdException w:name="Grid Table 7 Colorful Accent 6" w:uiPriority="52"/>
+    <w:lsdException w:name="List Table 1 Light" w:uiPriority="46"/>
+    <w:lsdException w:name="List Table 2" w:uiPriority="47"/>
+    <w:lsdException w:name="List Table 3" w:uiPriority="48"/>
+    <w:lsdException w:name="List Table 4" w:uiPriority="49"/>
+    <w:lsdException w:name="List Table 5 Dark" w:uiPriority="50"/>
+    <w:lsdException w:name="List Table 6 Colorful" w:uiPriority="51"/>
+    <w:lsdException w:name="List Table 7 Colorful" w:uiPriority="52"/>
+    <w:lsdException w:name="List Table 1 Light Accent 1" w:uiPriority="46"/>
+    <w:lsdException w:name="List Table 2 Accent 1" w:uiPriority="47"/>
+    <w:lsdException w:name="List Table 3 Accent 1" w:uiPriority="48"/>
+    <w:lsdException w:name="List Table 4 Accent 1" w:uiPriority="49"/>
+    <w:lsdException w:name="List Table 5 Dark Accent 1" w:uiPriority="50"/>
+    <w:lsdException w:name="List Table 6 Colorful Accent 1" w:uiPriority="51"/>
+    <w:lsdException w:name="List Table 7 Colorful Accent 1" w:uiPriority="52"/>
+    <w:lsdException w:name="List Table 1 Light Accent 2" w:uiPriority="46"/>
+    <w:lsdException w:name="List Table 2 Accent 2" w:uiPriority="47"/>
+    <w:lsdException w:name="List Table 3 Accent 2" w:uiPriority="48"/>
+    <w:lsdException w:name="List Table 4 Accent 2" w:uiPriority="49"/>
+    <w:lsdException w:name="List Table 5 Dark Accent 2" w:uiPriority="50"/>
+    <w:lsdException w:name="List Table 6 Colorful Accent 2" w:uiPriority="51"/>
+    <w:lsdException w:name="List Table 7 Colorful Accent 2" w:uiPriority="52"/>
+    <w:lsdException w:name="List Table 1 Light Accent 3" w:uiPriority="46"/>
+    <w:lsdException w:name="List Table 2 Accent 3" w:uiPriority="47"/>
+    <w:lsdException w:name="List Table 3 Accent 3" w:uiPriority="48"/>
+    <w:lsdException w:name="List Table 4 Accent 3" w:uiPriority="49"/>
+    <w:lsdException w:name="List Table 5 Dark Accent 3" w:uiPriority="50"/>
+    <w:lsdException w:name="List Table 6 Colorful Accent 3" w:uiPriority="51"/>
+    <w:lsdException w:name="List Table 7 Colorful Accent 3" w:uiPriority="52"/>
+    <w:lsdException w:name="List Table 1 Light Accent 4" w:uiPriority="46"/>
+    <w:lsdException w:name="List Table 2 Accent 4" w:uiPriority="47"/>
+    <w:lsdException w:name="List Table 3 Accent 4" w:uiPriority="48"/>
+    <w:lsdException w:name="List Table 4 Accent 4" w:uiPriority="49"/>
+    <w:lsdException w:name="List Table 5 Dark Accent 4" w:uiPriority="50"/>
+    <w:lsdException w:name="List Table 6 Colorful Accent 4" w:uiPriority="51"/>
+    <w:lsdException w:name="List Table 7 Colorful Accent 4" w:uiPriority="52"/>
+    <w:lsdException w:name="List Table 1 Light Accent 5" w:uiPriority="46"/>
+    <w:lsdException w:name="List Table 2 Accent 5" w:uiPriority="47"/>
+    <w:lsdException w:name="List Table 3 Accent 5" w:uiPriority="48"/>
+    <w:lsdException w:name="List Table 4 Accent 5" w:uiPriority="49"/>
+    <w:lsdException w:name="List Table 5 Dark Accent 5" w:uiPriority="50"/>
+    <w:lsdException w:name="List Table 6 Colorful Accent 5" w:uiPriority="51"/>
+    <w:lsdException w:name="List Table 7 Colorful Accent 5" w:uiPriority="52"/>
+    <w:lsdException w:name="List Table 1 Light Accent 6" w:uiPriority="46"/>
+    <w:lsdException w:name="List Table 2 Accent 6" w:uiPriority="47"/>
+    <w:lsdException w:name="List Table 3 Accent 6" w:uiPriority="48"/>
+    <w:lsdException w:name="List Table 4 Accent 6" w:uiPriority="49"/>
+    <w:lsdException w:name="List Table 5 Dark Accent 6" w:uiPriority="50"/>
+    <w:lsdException w:name="List Table 6 Colorful Accent 6" w:uiPriority="51"/>
+    <w:lsdException w:name="List Table 7 Colorful Accent 6" w:uiPriority="52"/>
   </w:latentStyles>
   <w:style w:type="paragraph" w:default="1" w:styleId="Normal">
     <w:name w:val="Normal"/>
@@ -2350,4 +2625,16 @@
   <a:objectDefaults/>
   <a:extraClrSchemeLst/>
 </a:theme>
+</file>
+
+<file path=customXml/item1.xml><?xml version="1.0" encoding="utf-8"?>
+<b:Sources xmlns:b="http://schemas.openxmlformats.org/officeDocument/2006/bibliography" xmlns="http://schemas.openxmlformats.org/officeDocument/2006/bibliography" SelectedStyle="\APASixthEditionOfficeOnline.xsl" StyleName="APA" Version="6"/>
+</file>
+
+<file path=customXml/itemProps1.xml><?xml version="1.0" encoding="utf-8"?>
+<ds:datastoreItem xmlns:ds="http://schemas.openxmlformats.org/officeDocument/2006/customXml" ds:itemID="{1ABA59C7-CCDE-406E-8055-C8F5BE8884E1}">
+  <ds:schemaRefs>
+    <ds:schemaRef ds:uri="http://schemas.openxmlformats.org/officeDocument/2006/bibliography"/>
+  </ds:schemaRefs>
+</ds:datastoreItem>
 </file>
--- a/Documents for report/Func_prototyping/Prototyping section for proposal.docx
+++ b/Documents for report/Func_prototyping/Prototyping section for proposal.docx
@@ -73,14 +73,22 @@
         <w:rPr>
           <w:color w:val="FF0000"/>
         </w:rPr>
-        <w:t>Will MongoDB be able to handle the volume of users and transactions the app may need in future?</w:t>
-      </w:r>
+        <w:t>Will MongoDB be able to handle the volume of users and transactions the app may need in future</w:t>
+      </w:r>
+      <w:proofErr w:type="gramStart"/>
       <w:r>
         <w:rPr>
           <w:color w:val="FF0000"/>
         </w:rPr>
+        <w:t>?</w:t>
+      </w:r>
+      <w:r>
+        <w:rPr>
+          <w:color w:val="FF0000"/>
+        </w:rPr>
         <w:t xml:space="preserve"> ???????</w:t>
       </w:r>
+      <w:proofErr w:type="gramEnd"/>
     </w:p>
     <w:p/>
     <w:p>
@@ -103,7 +111,15 @@
         <w:t>This</w:t>
       </w:r>
       <w:r>
-        <w:t xml:space="preserve"> prototype was created on Processing 3 using the Ketai for Android library</w:t>
+        <w:t xml:space="preserve"> prototype was created on Processing 3 using the </w:t>
+      </w:r>
+      <w:proofErr w:type="spellStart"/>
+      <w:r>
+        <w:t>Ketai</w:t>
+      </w:r>
+      <w:proofErr w:type="spellEnd"/>
+      <w:r>
+        <w:t xml:space="preserve"> for Android library</w:t>
       </w:r>
       <w:r>
         <w:t xml:space="preserve"> </w:t>
@@ -1235,6 +1251,7 @@
           <w:u w:val="single"/>
         </w:rPr>
       </w:pPr>
+      <w:bookmarkStart w:id="0" w:name="_GoBack"/>
       <w:r>
         <w:rPr>
           <w:rFonts w:cstheme="minorHAnsi"/>
@@ -1292,21 +1309,34 @@
       <w:r>
         <w:rPr>
           <w:rFonts w:cstheme="minorHAnsi"/>
+        </w:rPr>
+        <w:t>database</w:t>
+      </w:r>
+      <w:r>
+        <w:rPr>
+          <w:rFonts w:cstheme="minorHAnsi"/>
+        </w:rPr>
+        <w:t xml:space="preserve"> using </w:t>
+      </w:r>
+      <w:proofErr w:type="spellStart"/>
+      <w:r>
+        <w:rPr>
+          <w:rFonts w:cstheme="minorHAnsi"/>
+        </w:rPr>
+        <w:t>mLab</w:t>
+      </w:r>
+      <w:proofErr w:type="spellEnd"/>
+      <w:r>
+        <w:rPr>
+          <w:rFonts w:cstheme="minorHAnsi"/>
+        </w:rPr>
+        <w:t xml:space="preserve"> services </w:t>
+      </w:r>
+      <w:r>
+        <w:rPr>
+          <w:rFonts w:cstheme="minorHAnsi"/>
           <w:color w:val="FF0000"/>
         </w:rPr>
-        <w:t>database</w:t>
-      </w:r>
-      <w:r>
-        <w:rPr>
-          <w:rFonts w:cstheme="minorHAnsi"/>
-        </w:rPr>
-        <w:t xml:space="preserve"> using mLab services </w:t>
-      </w:r>
-      <w:r>
-        <w:rPr>
-          <w:rFonts w:cstheme="minorHAnsi"/>
-          <w:color w:val="FF0000"/>
-        </w:rPr>
         <w:t>[REF]</w:t>
       </w:r>
       <w:r>
@@ -1325,7 +1355,21 @@
         <w:rPr>
           <w:rFonts w:cstheme="minorHAnsi"/>
         </w:rPr>
-        <w:t xml:space="preserve">high quantities of data being thrown at it and updated via Pymongo </w:t>
+        <w:t xml:space="preserve">high quantities of data being thrown at it and updated via </w:t>
+      </w:r>
+      <w:proofErr w:type="spellStart"/>
+      <w:r>
+        <w:rPr>
+          <w:rFonts w:cstheme="minorHAnsi"/>
+        </w:rPr>
+        <w:t>Pymongo</w:t>
+      </w:r>
+      <w:proofErr w:type="spellEnd"/>
+      <w:r>
+        <w:rPr>
+          <w:rFonts w:cstheme="minorHAnsi"/>
+        </w:rPr>
+        <w:t xml:space="preserve"> </w:t>
       </w:r>
       <w:r>
         <w:rPr>
@@ -1422,9 +1466,8 @@
         </w:rPr>
         <w:t>the database in real-time.</w:t>
       </w:r>
-      <w:bookmarkStart w:id="0" w:name="_GoBack"/>
-      <w:bookmarkEnd w:id="0"/>
-    </w:p>
+    </w:p>
+    <w:bookmarkEnd w:id="0"/>
     <w:p>
       <w:pPr>
         <w:rPr>
@@ -2632,7 +2675,7 @@
 </file>
 
 <file path=customXml/itemProps1.xml><?xml version="1.0" encoding="utf-8"?>
-<ds:datastoreItem xmlns:ds="http://schemas.openxmlformats.org/officeDocument/2006/customXml" ds:itemID="{1ABA59C7-CCDE-406E-8055-C8F5BE8884E1}">
+<ds:datastoreItem xmlns:ds="http://schemas.openxmlformats.org/officeDocument/2006/customXml" ds:itemID="{D1EF15C3-277B-4895-87A3-552C0C5A66CB}">
   <ds:schemaRefs>
     <ds:schemaRef ds:uri="http://schemas.openxmlformats.org/officeDocument/2006/bibliography"/>
   </ds:schemaRefs>
